--- a/lab-exercises/source/11-BPEL.docx
+++ b/lab-exercises/source/11-BPEL.docx
@@ -14,8 +14,10 @@
           <w:b/>
           <w:sz w:val="72"/>
         </w:rPr>
-        <w:t>Exercise 10</w:t>
-      </w:r>
+        <w:t>Exercise 11</w:t>
+      </w:r>
+      <w:bookmarkStart w:id="0" w:name="_GoBack"/>
+      <w:bookmarkEnd w:id="0"/>
     </w:p>
     <w:p/>
     <w:p>
@@ -77,6 +79,9 @@
         <w:t>Understand the basics of the BPEL specification</w:t>
       </w:r>
       <w:r>
+        <w:t>, and be able to create and execute a business process using the BPEL tooling in Eclipse. Deploy the BPEL into the WSO2 BPS and be able to track instances etc.</w:t>
+      </w:r>
+      <w:r>
         <w:br/>
       </w:r>
     </w:p>
@@ -178,8 +183,79 @@
         </w:numPr>
       </w:pPr>
       <w:r>
+        <w:t>In Eclipse, File -&gt; New -&gt; Other -&gt; WSO2 -&gt; New BPEL Workflow</w:t>
+      </w:r>
+      <w:r>
+        <w:br/>
+      </w:r>
+      <w:r>
+        <w:rPr>
+          <w:noProof/>
+        </w:rPr>
+        <w:drawing>
+          <wp:inline distT="0" distB="0" distL="0" distR="0" wp14:anchorId="04F13074" wp14:editId="16A1BEA8">
+            <wp:extent cx="5270500" cy="4295759"/>
+            <wp:effectExtent l="0" t="0" r="0" b="0"/>
+            <wp:docPr id="2" name="Picture 1"/>
+            <wp:cNvGraphicFramePr>
+              <a:graphicFrameLocks xmlns:a="http://schemas.openxmlformats.org/drawingml/2006/main" noChangeAspect="1"/>
+            </wp:cNvGraphicFramePr>
+            <a:graphic xmlns:a="http://schemas.openxmlformats.org/drawingml/2006/main">
+              <a:graphicData uri="http://schemas.openxmlformats.org/drawingml/2006/picture">
+                <pic:pic xmlns:pic="http://schemas.openxmlformats.org/drawingml/2006/picture">
+                  <pic:nvPicPr>
+                    <pic:cNvPr id="0" name="Picture 1"/>
+                    <pic:cNvPicPr>
+                      <a:picLocks noChangeAspect="1" noChangeArrowheads="1"/>
+                    </pic:cNvPicPr>
+                  </pic:nvPicPr>
+                  <pic:blipFill>
+                    <a:blip r:embed="rId8">
+                      <a:extLst>
+                        <a:ext uri="{28A0092B-C50C-407E-A947-70E740481C1C}">
+                          <a14:useLocalDpi xmlns:a14="http://schemas.microsoft.com/office/drawing/2010/main" val="0"/>
+                        </a:ext>
+                      </a:extLst>
+                    </a:blip>
+                    <a:srcRect/>
+                    <a:stretch>
+                      <a:fillRect/>
+                    </a:stretch>
+                  </pic:blipFill>
+                  <pic:spPr bwMode="auto">
+                    <a:xfrm>
+                      <a:off x="0" y="0"/>
+                      <a:ext cx="5270500" cy="4295759"/>
+                    </a:xfrm>
+                    <a:prstGeom prst="rect">
+                      <a:avLst/>
+                    </a:prstGeom>
+                    <a:noFill/>
+                    <a:ln>
+                      <a:noFill/>
+                    </a:ln>
+                  </pic:spPr>
+                </pic:pic>
+              </a:graphicData>
+            </a:graphic>
+          </wp:inline>
+        </w:drawing>
+      </w:r>
+    </w:p>
+    <w:p>
+      <w:pPr>
+        <w:pStyle w:val="ListParagraph"/>
+        <w:numPr>
+          <w:ilvl w:val="0"/>
+          <w:numId w:val="4"/>
+        </w:numPr>
+      </w:pPr>
+      <w:r>
         <w:lastRenderedPageBreak/>
-        <w:t>From the Developer Studio Dashboard select BPEL Workflow.</w:t>
+        <w:t>Select Create New BPEL Workflow</w:t>
+      </w:r>
+      <w:r>
+        <w:br/>
       </w:r>
       <w:r>
         <w:br/>
@@ -206,7 +282,7 @@
                     </pic:cNvPicPr>
                   </pic:nvPicPr>
                   <pic:blipFill>
-                    <a:blip r:embed="rId8">
+                    <a:blip r:embed="rId9">
                       <a:extLst>
                         <a:ext uri="{28A0092B-C50C-407E-A947-70E740481C1C}">
                           <a14:useLocalDpi xmlns:a14="http://schemas.microsoft.com/office/drawing/2010/main" val="0"/>
@@ -241,14 +317,7 @@
     <w:p>
       <w:pPr>
         <w:pStyle w:val="ListParagraph"/>
-        <w:numPr>
-          <w:ilvl w:val="0"/>
-          <w:numId w:val="4"/>
-        </w:numPr>
-      </w:pPr>
-      <w:r>
-        <w:t>Select Create new BPEL Workflow</w:t>
-      </w:r>
+      </w:pPr>
       <w:r>
         <w:br/>
       </w:r>
@@ -266,28 +335,27 @@
       </w:r>
       <w:r>
         <w:br/>
-        <w:t xml:space="preserve">Project Name: </w:t>
-      </w:r>
-      <w:proofErr w:type="spellStart"/>
-      <w:r>
-        <w:t>QuickOrder</w:t>
-      </w:r>
-      <w:proofErr w:type="spellEnd"/>
-      <w:r>
-        <w:br/>
-        <w:t xml:space="preserve">Process Name: </w:t>
-      </w:r>
-      <w:proofErr w:type="spellStart"/>
-      <w:r>
-        <w:t>QuickOrder</w:t>
-      </w:r>
-      <w:proofErr w:type="spellEnd"/>
-      <w:r>
-        <w:br/>
-      </w:r>
-      <w:r>
-        <w:lastRenderedPageBreak/>
-        <w:t>Template: Synchronous BPEL Process</w:t>
+        <w:t>Project Name: QuickOrder</w:t>
+      </w:r>
+      <w:r>
+        <w:br/>
+        <w:t>Process Name: QuickOrder</w:t>
+      </w:r>
+      <w:r>
+        <w:br/>
+        <w:t xml:space="preserve">Template: </w:t>
+      </w:r>
+      <w:r>
+        <w:rPr>
+          <w:b/>
+        </w:rPr>
+        <w:t>Synchronous BPEL Process</w:t>
+      </w:r>
+      <w:r>
+        <w:t xml:space="preserve"> [note this is NOT the default!]</w:t>
+      </w:r>
+      <w:r>
+        <w:br/>
       </w:r>
       <w:r>
         <w:br/>
@@ -314,7 +382,7 @@
                     </pic:cNvPicPr>
                   </pic:nvPicPr>
                   <pic:blipFill>
-                    <a:blip r:embed="rId9">
+                    <a:blip r:embed="rId10">
                       <a:extLst>
                         <a:ext uri="{28A0092B-C50C-407E-A947-70E740481C1C}">
                           <a14:useLocalDpi xmlns:a14="http://schemas.microsoft.com/office/drawing/2010/main" val="0"/>
@@ -370,7 +438,6 @@
         </w:numPr>
       </w:pPr>
       <w:r>
-        <w:lastRenderedPageBreak/>
         <w:t>Your screen should look similar to this:</w:t>
       </w:r>
       <w:r>
@@ -398,7 +465,7 @@
                     </pic:cNvPicPr>
                   </pic:nvPicPr>
                   <pic:blipFill>
-                    <a:blip r:embed="rId10">
+                    <a:blip r:embed="rId11">
                       <a:extLst>
                         <a:ext uri="{28A0092B-C50C-407E-A947-70E740481C1C}">
                           <a14:useLocalDpi xmlns:a14="http://schemas.microsoft.com/office/drawing/2010/main" val="0"/>
@@ -439,15 +506,7 @@
         </w:numPr>
       </w:pPr>
       <w:r>
-        <w:t xml:space="preserve">For the moment ignore the beautiful flow diagram. Instead, edit the </w:t>
-      </w:r>
-      <w:proofErr w:type="spellStart"/>
-      <w:r>
-        <w:t>QuickOrderArtefacts.wsdl</w:t>
-      </w:r>
-      <w:proofErr w:type="spellEnd"/>
-      <w:r>
-        <w:t xml:space="preserve"> </w:t>
+        <w:t xml:space="preserve">For the moment ignore the beautiful flow diagram. Instead, edit the QuickOrderArtefacts.wsdl </w:t>
       </w:r>
       <w:r>
         <w:br/>
@@ -474,7 +533,7 @@
                     </pic:cNvPicPr>
                   </pic:nvPicPr>
                   <pic:blipFill>
-                    <a:blip r:embed="rId11">
+                    <a:blip r:embed="rId12">
                       <a:extLst>
                         <a:ext uri="{28A0092B-C50C-407E-A947-70E740481C1C}">
                           <a14:useLocalDpi xmlns:a14="http://schemas.microsoft.com/office/drawing/2010/main" val="0"/>
@@ -515,16 +574,7 @@
         </w:numPr>
       </w:pPr>
       <w:r>
-        <w:lastRenderedPageBreak/>
-        <w:t xml:space="preserve">Click on the arrow next to </w:t>
-      </w:r>
-      <w:proofErr w:type="spellStart"/>
-      <w:r>
-        <w:t>QuickOrderRequest</w:t>
-      </w:r>
-      <w:proofErr w:type="spellEnd"/>
-      <w:r>
-        <w:t xml:space="preserve">. This will edit the schema for this operation. </w:t>
+        <w:t xml:space="preserve">Click on the arrow next to QuickOrderRequest. This will edit the schema for this operation. </w:t>
       </w:r>
       <w:r>
         <w:rPr>
@@ -548,7 +598,7 @@
                     </pic:cNvPicPr>
                   </pic:nvPicPr>
                   <pic:blipFill>
-                    <a:blip r:embed="rId12">
+                    <a:blip r:embed="rId13">
                       <a:extLst>
                         <a:ext uri="{28A0092B-C50C-407E-A947-70E740481C1C}">
                           <a14:useLocalDpi xmlns:a14="http://schemas.microsoft.com/office/drawing/2010/main" val="0"/>
@@ -613,35 +663,19 @@
         </w:numPr>
       </w:pPr>
       <w:r>
-        <w:t xml:space="preserve">Change the name of the </w:t>
-      </w:r>
-      <w:proofErr w:type="spellStart"/>
-      <w:r>
-        <w:t>NewElement</w:t>
-      </w:r>
-      <w:proofErr w:type="spellEnd"/>
-      <w:r>
-        <w:t xml:space="preserve"> to drink</w:t>
-      </w:r>
-    </w:p>
-    <w:p>
-      <w:pPr>
-        <w:pStyle w:val="ListParagraph"/>
-        <w:numPr>
-          <w:ilvl w:val="0"/>
-          <w:numId w:val="4"/>
-        </w:numPr>
-      </w:pPr>
-      <w:r>
-        <w:t xml:space="preserve">Add another new element after. Make it an </w:t>
-      </w:r>
-      <w:proofErr w:type="spellStart"/>
-      <w:r>
-        <w:t>int</w:t>
-      </w:r>
-      <w:proofErr w:type="spellEnd"/>
-      <w:r>
-        <w:t xml:space="preserve"> and call it number</w:t>
+        <w:t>Change the name of the NewElement to drink</w:t>
+      </w:r>
+    </w:p>
+    <w:p>
+      <w:pPr>
+        <w:pStyle w:val="ListParagraph"/>
+        <w:numPr>
+          <w:ilvl w:val="0"/>
+          <w:numId w:val="4"/>
+        </w:numPr>
+      </w:pPr>
+      <w:r>
+        <w:t>Add another new element after. Make it an int and call it number</w:t>
       </w:r>
     </w:p>
     <w:p>
@@ -680,7 +714,7 @@
                     </pic:cNvPicPr>
                   </pic:nvPicPr>
                   <pic:blipFill>
-                    <a:blip r:embed="rId13">
+                    <a:blip r:embed="rId14">
                       <a:extLst>
                         <a:ext uri="{28A0092B-C50C-407E-A947-70E740481C1C}">
                           <a14:useLocalDpi xmlns:a14="http://schemas.microsoft.com/office/drawing/2010/main" val="0"/>
@@ -780,25 +814,9 @@
         </w:numPr>
       </w:pPr>
       <w:r>
-        <w:t xml:space="preserve">Make sure the </w:t>
-      </w:r>
-      <w:proofErr w:type="spellStart"/>
-      <w:r>
-        <w:t>AppServer</w:t>
-      </w:r>
-      <w:proofErr w:type="spellEnd"/>
-      <w:r>
-        <w:t xml:space="preserve"> is running and the Starbucks WSDL is available using the </w:t>
-      </w:r>
-      <w:proofErr w:type="spellStart"/>
-      <w:r>
-        <w:t>AppServer</w:t>
-      </w:r>
-      <w:proofErr w:type="spellEnd"/>
-      <w:r>
-        <w:t xml:space="preserve"> console on </w:t>
-      </w:r>
-      <w:hyperlink r:id="rId14" w:history="1">
+        <w:t xml:space="preserve">Make sure the AppServer is running and the Starbucks WSDL is available using the AppServer console on </w:t>
+      </w:r>
+      <w:hyperlink r:id="rId15" w:history="1">
         <w:r>
           <w:rPr>
             <w:rStyle w:val="Hyperlink"/>
@@ -819,40 +837,100 @@
         </w:numPr>
       </w:pPr>
       <w:r>
-        <w:t xml:space="preserve">Browse the WSDL, and download it to your local file system. Make sure its </w:t>
-      </w:r>
-      <w:proofErr w:type="gramStart"/>
-      <w:r>
-        <w:t>called .</w:t>
-      </w:r>
-      <w:proofErr w:type="spellStart"/>
-      <w:r>
-        <w:t>wsdl</w:t>
-      </w:r>
-      <w:proofErr w:type="spellEnd"/>
-      <w:proofErr w:type="gramEnd"/>
-      <w:r>
-        <w:t xml:space="preserve"> (not .xml)</w:t>
-      </w:r>
-    </w:p>
-    <w:p>
-      <w:pPr>
-        <w:pStyle w:val="ListParagraph"/>
-        <w:numPr>
-          <w:ilvl w:val="0"/>
-          <w:numId w:val="4"/>
-        </w:numPr>
-      </w:pPr>
-      <w:r>
-        <w:t xml:space="preserve">Now import it into the </w:t>
-      </w:r>
-      <w:proofErr w:type="spellStart"/>
-      <w:r>
-        <w:t>QuickOrder</w:t>
-      </w:r>
-      <w:proofErr w:type="spellEnd"/>
-      <w:r>
-        <w:t xml:space="preserve"> project.</w:t>
+        <w:t>Browse the WSDL, and download it to your local file system. Make sure its called .wsdl (not .xml)</w:t>
+      </w:r>
+    </w:p>
+    <w:p>
+      <w:pPr>
+        <w:pStyle w:val="ListParagraph"/>
+      </w:pPr>
+      <w:r>
+        <w:br w:type="column"/>
+      </w:r>
+    </w:p>
+    <w:p>
+      <w:pPr>
+        <w:pStyle w:val="ListParagraph"/>
+        <w:numPr>
+          <w:ilvl w:val="0"/>
+          <w:numId w:val="4"/>
+        </w:numPr>
+      </w:pPr>
+      <w:r>
+        <w:t>Now import</w:t>
+      </w:r>
+      <w:r>
+        <w:t xml:space="preserve"> it into the QuickOrder project using </w:t>
+      </w:r>
+      <w:r>
+        <w:br/>
+        <w:t>File-&gt;Import-&gt;General-&gt;File System</w:t>
+      </w:r>
+      <w:r>
+        <w:br/>
+      </w:r>
+      <w:r>
+        <w:br/>
+        <w:t xml:space="preserve">The Eclipse file imported window is a bit weird </w:t>
+      </w:r>
+      <w:r>
+        <w:t>and pretty hard to describe, but here at least is a picture of what you are aiming for!</w:t>
+      </w:r>
+      <w:r>
+        <w:br/>
+      </w:r>
+      <w:r>
+        <w:rPr>
+          <w:noProof/>
+        </w:rPr>
+        <w:drawing>
+          <wp:inline distT="0" distB="0" distL="0" distR="0" wp14:anchorId="30F4EFDB" wp14:editId="782E8E33">
+            <wp:extent cx="5270500" cy="5020246"/>
+            <wp:effectExtent l="0" t="0" r="0" b="9525"/>
+            <wp:docPr id="4" name="Picture 3"/>
+            <wp:cNvGraphicFramePr>
+              <a:graphicFrameLocks xmlns:a="http://schemas.openxmlformats.org/drawingml/2006/main" noChangeAspect="1"/>
+            </wp:cNvGraphicFramePr>
+            <a:graphic xmlns:a="http://schemas.openxmlformats.org/drawingml/2006/main">
+              <a:graphicData uri="http://schemas.openxmlformats.org/drawingml/2006/picture">
+                <pic:pic xmlns:pic="http://schemas.openxmlformats.org/drawingml/2006/picture">
+                  <pic:nvPicPr>
+                    <pic:cNvPr id="0" name="Picture 3"/>
+                    <pic:cNvPicPr>
+                      <a:picLocks noChangeAspect="1" noChangeArrowheads="1"/>
+                    </pic:cNvPicPr>
+                  </pic:nvPicPr>
+                  <pic:blipFill>
+                    <a:blip r:embed="rId16">
+                      <a:extLst>
+                        <a:ext uri="{28A0092B-C50C-407E-A947-70E740481C1C}">
+                          <a14:useLocalDpi xmlns:a14="http://schemas.microsoft.com/office/drawing/2010/main" val="0"/>
+                        </a:ext>
+                      </a:extLst>
+                    </a:blip>
+                    <a:srcRect/>
+                    <a:stretch>
+                      <a:fillRect/>
+                    </a:stretch>
+                  </pic:blipFill>
+                  <pic:spPr bwMode="auto">
+                    <a:xfrm>
+                      <a:off x="0" y="0"/>
+                      <a:ext cx="5270500" cy="5020246"/>
+                    </a:xfrm>
+                    <a:prstGeom prst="rect">
+                      <a:avLst/>
+                    </a:prstGeom>
+                    <a:noFill/>
+                    <a:ln>
+                      <a:noFill/>
+                    </a:ln>
+                  </pic:spPr>
+                </pic:pic>
+              </a:graphicData>
+            </a:graphic>
+          </wp:inline>
+        </w:drawing>
       </w:r>
     </w:p>
     <w:p/>
@@ -878,13 +956,8 @@
         </w:numPr>
       </w:pPr>
       <w:r>
-        <w:t xml:space="preserve">Change the name of the Partner Link to </w:t>
-      </w:r>
-      <w:proofErr w:type="spellStart"/>
-      <w:r>
-        <w:t>CoffeeProvider</w:t>
-      </w:r>
-      <w:proofErr w:type="spellEnd"/>
+        <w:t>Change the name of the Partner Link to CoffeeProvider</w:t>
+      </w:r>
     </w:p>
     <w:p/>
     <w:p>
@@ -896,7 +969,6 @@
         </w:numPr>
       </w:pPr>
       <w:r>
-        <w:lastRenderedPageBreak/>
         <w:t>In the properties tab below select Browse</w:t>
       </w:r>
       <w:r>
@@ -927,7 +999,7 @@
                     </pic:cNvPicPr>
                   </pic:nvPicPr>
                   <pic:blipFill>
-                    <a:blip r:embed="rId15">
+                    <a:blip r:embed="rId17">
                       <a:extLst>
                         <a:ext uri="{28A0092B-C50C-407E-A947-70E740481C1C}">
                           <a14:useLocalDpi xmlns:a14="http://schemas.microsoft.com/office/drawing/2010/main" val="0"/>
@@ -973,7 +1045,6 @@
         </w:numPr>
       </w:pPr>
       <w:r>
-        <w:lastRenderedPageBreak/>
         <w:t>Browse to your imported WSDL:</w:t>
       </w:r>
       <w:r>
@@ -1001,7 +1072,7 @@
                     </pic:cNvPicPr>
                   </pic:nvPicPr>
                   <pic:blipFill>
-                    <a:blip r:embed="rId16">
+                    <a:blip r:embed="rId18">
                       <a:extLst>
                         <a:ext uri="{28A0092B-C50C-407E-A947-70E740481C1C}">
                           <a14:useLocalDpi xmlns:a14="http://schemas.microsoft.com/office/drawing/2010/main" val="0"/>
@@ -1053,17 +1124,14 @@
         </w:numPr>
       </w:pPr>
       <w:r>
-        <w:lastRenderedPageBreak/>
         <w:t xml:space="preserve">Now Select the </w:t>
       </w:r>
-      <w:proofErr w:type="spellStart"/>
       <w:r>
         <w:rPr>
           <w:b/>
         </w:rPr>
         <w:t>StarbuckOutletServicePortType</w:t>
       </w:r>
-      <w:proofErr w:type="spellEnd"/>
       <w:r>
         <w:rPr>
           <w:noProof/>
@@ -1086,7 +1154,7 @@
                     </pic:cNvPicPr>
                   </pic:nvPicPr>
                   <pic:blipFill>
-                    <a:blip r:embed="rId17">
+                    <a:blip r:embed="rId19">
                       <a:extLst>
                         <a:ext uri="{28A0092B-C50C-407E-A947-70E740481C1C}">
                           <a14:useLocalDpi xmlns:a14="http://schemas.microsoft.com/office/drawing/2010/main" val="0"/>
@@ -1131,7 +1199,6 @@
         </w:numPr>
       </w:pPr>
       <w:r>
-        <w:lastRenderedPageBreak/>
         <w:t>Click OK</w:t>
       </w:r>
     </w:p>
@@ -1145,13 +1212,8 @@
         </w:numPr>
       </w:pPr>
       <w:r>
-        <w:t xml:space="preserve">Name it </w:t>
-      </w:r>
-      <w:proofErr w:type="spellStart"/>
-      <w:r>
-        <w:t>CoffeeProviderType</w:t>
-      </w:r>
-      <w:proofErr w:type="spellEnd"/>
+        <w:t>Name it CoffeeProviderType</w:t>
+      </w:r>
       <w:r>
         <w:t xml:space="preserve"> </w:t>
       </w:r>
@@ -1177,7 +1239,7 @@
                     </pic:cNvPicPr>
                   </pic:nvPicPr>
                   <pic:blipFill>
-                    <a:blip r:embed="rId18">
+                    <a:blip r:embed="rId20">
                       <a:extLst>
                         <a:ext uri="{28A0092B-C50C-407E-A947-70E740481C1C}">
                           <a14:useLocalDpi xmlns:a14="http://schemas.microsoft.com/office/drawing/2010/main" val="0"/>
@@ -1219,18 +1281,7 @@
       </w:pPr>
       <w:r>
         <w:br w:type="column"/>
-      </w:r>
-      <w:r>
-        <w:lastRenderedPageBreak/>
-        <w:t>Give the role a name (</w:t>
-      </w:r>
-      <w:proofErr w:type="spellStart"/>
-      <w:r>
-        <w:t>CoffeeProviderRole</w:t>
-      </w:r>
-      <w:proofErr w:type="spellEnd"/>
-      <w:r>
-        <w:t>) and make sure the Starbucks Port type is selected again</w:t>
+        <w:t>Give the role a name (CoffeeProviderRole) and make sure the Starbucks Port type is selected again</w:t>
       </w:r>
       <w:r>
         <w:t xml:space="preserve"> </w:t>
@@ -1257,7 +1308,7 @@
                     </pic:cNvPicPr>
                   </pic:nvPicPr>
                   <pic:blipFill>
-                    <a:blip r:embed="rId19">
+                    <a:blip r:embed="rId21">
                       <a:extLst>
                         <a:ext uri="{28A0092B-C50C-407E-A947-70E740481C1C}">
                           <a14:useLocalDpi xmlns:a14="http://schemas.microsoft.com/office/drawing/2010/main" val="0"/>
@@ -1312,23 +1363,7 @@
         </w:numPr>
       </w:pPr>
       <w:r>
-        <w:t xml:space="preserve">Back in the Properties pane for the </w:t>
-      </w:r>
-      <w:proofErr w:type="spellStart"/>
-      <w:r>
-        <w:t>PartnerLink</w:t>
-      </w:r>
-      <w:proofErr w:type="spellEnd"/>
-      <w:r>
-        <w:t xml:space="preserve"> make sure My Role is None and the Partner Role is </w:t>
-      </w:r>
-      <w:proofErr w:type="spellStart"/>
-      <w:r>
-        <w:t>CoffeeProviderRole</w:t>
-      </w:r>
-      <w:proofErr w:type="spellEnd"/>
-      <w:r>
-        <w:t>:</w:t>
+        <w:t>Back in the Properties pane for the PartnerLink make sure My Role is None and the Partner Role is CoffeeProviderRole:</w:t>
       </w:r>
       <w:r>
         <w:br/>
@@ -1355,7 +1390,7 @@
                     </pic:cNvPicPr>
                   </pic:nvPicPr>
                   <pic:blipFill>
-                    <a:blip r:embed="rId20">
+                    <a:blip r:embed="rId22">
                       <a:extLst>
                         <a:ext uri="{28A0092B-C50C-407E-A947-70E740481C1C}">
                           <a14:useLocalDpi xmlns:a14="http://schemas.microsoft.com/office/drawing/2010/main" val="0"/>
@@ -1406,7 +1441,6 @@
         <w:rPr>
           <w:b/>
         </w:rPr>
-        <w:lastRenderedPageBreak/>
         <w:t>Insert</w:t>
       </w:r>
       <w:r>
@@ -1446,7 +1480,7 @@
                     </pic:cNvPicPr>
                   </pic:nvPicPr>
                   <pic:blipFill>
-                    <a:blip r:embed="rId21">
+                    <a:blip r:embed="rId23">
                       <a:extLst>
                         <a:ext uri="{28A0092B-C50C-407E-A947-70E740481C1C}">
                           <a14:useLocalDpi xmlns:a14="http://schemas.microsoft.com/office/drawing/2010/main" val="0"/>
@@ -1488,31 +1522,7 @@
         </w:numPr>
       </w:pPr>
       <w:r>
-        <w:t xml:space="preserve">Select </w:t>
-      </w:r>
-      <w:proofErr w:type="gramStart"/>
-      <w:r>
-        <w:t>the invoke</w:t>
-      </w:r>
-      <w:proofErr w:type="gramEnd"/>
-      <w:r>
-        <w:t xml:space="preserve">. In the properties pane choose the </w:t>
-      </w:r>
-      <w:proofErr w:type="spellStart"/>
-      <w:r>
-        <w:t>CoffeeProvider</w:t>
-      </w:r>
-      <w:proofErr w:type="spellEnd"/>
-      <w:r>
-        <w:t xml:space="preserve"> partner link and the </w:t>
-      </w:r>
-      <w:proofErr w:type="spellStart"/>
-      <w:r>
-        <w:t>addOrder</w:t>
-      </w:r>
-      <w:proofErr w:type="spellEnd"/>
-      <w:r>
-        <w:t xml:space="preserve"> </w:t>
+        <w:t xml:space="preserve">Select the invoke. In the properties pane choose the CoffeeProvider partner link and the addOrder </w:t>
       </w:r>
       <w:r>
         <w:t>operation.</w:t>
@@ -1542,7 +1552,7 @@
                     </pic:cNvPicPr>
                   </pic:nvPicPr>
                   <pic:blipFill>
-                    <a:blip r:embed="rId22">
+                    <a:blip r:embed="rId24">
                       <a:extLst>
                         <a:ext uri="{28A0092B-C50C-407E-A947-70E740481C1C}">
                           <a14:useLocalDpi xmlns:a14="http://schemas.microsoft.com/office/drawing/2010/main" val="0"/>
@@ -1584,7 +1594,6 @@
         </w:numPr>
       </w:pPr>
       <w:r>
-        <w:lastRenderedPageBreak/>
         <w:t>Now insert an Assign before Invoke:</w:t>
       </w:r>
       <w:r>
@@ -1612,7 +1621,7 @@
                     </pic:cNvPicPr>
                   </pic:nvPicPr>
                   <pic:blipFill>
-                    <a:blip r:embed="rId23">
+                    <a:blip r:embed="rId25">
                       <a:extLst>
                         <a:ext uri="{28A0092B-C50C-407E-A947-70E740481C1C}">
                           <a14:useLocalDpi xmlns:a14="http://schemas.microsoft.com/office/drawing/2010/main" val="0"/>
@@ -1680,21 +1689,8 @@
         </w:numPr>
       </w:pPr>
       <w:r>
-        <w:t xml:space="preserve">Choose the drink from the input/payload and map it to the </w:t>
-      </w:r>
-      <w:proofErr w:type="spellStart"/>
-      <w:r>
-        <w:t>drinkName</w:t>
-      </w:r>
-      <w:proofErr w:type="spellEnd"/>
-      <w:r>
-        <w:t xml:space="preserve"> in the </w:t>
-      </w:r>
-      <w:proofErr w:type="spellStart"/>
-      <w:r>
-        <w:t>CoffeeProviderRequest</w:t>
-      </w:r>
-      <w:proofErr w:type="spellEnd"/>
+        <w:t>Choose the drink from the input/payload and map it to the drinkName in the CoffeeProviderRequest</w:t>
+      </w:r>
     </w:p>
     <w:p/>
     <w:p>
@@ -1733,7 +1729,7 @@
                     </pic:cNvPicPr>
                   </pic:nvPicPr>
                   <pic:blipFill>
-                    <a:blip r:embed="rId24">
+                    <a:blip r:embed="rId26">
                       <a:extLst>
                         <a:ext uri="{28A0092B-C50C-407E-A947-70E740481C1C}">
                           <a14:useLocalDpi xmlns:a14="http://schemas.microsoft.com/office/drawing/2010/main" val="0"/>
@@ -1793,7 +1789,6 @@
         <w:rPr>
           <w:noProof/>
         </w:rPr>
-        <w:lastRenderedPageBreak/>
         <w:drawing>
           <wp:inline distT="0" distB="0" distL="0" distR="0" wp14:anchorId="2C9F5992" wp14:editId="25E1BB54">
             <wp:extent cx="5270500" cy="1263385"/>
@@ -1812,7 +1807,7 @@
                     </pic:cNvPicPr>
                   </pic:nvPicPr>
                   <pic:blipFill>
-                    <a:blip r:embed="rId25">
+                    <a:blip r:embed="rId27">
                       <a:extLst>
                         <a:ext uri="{28A0092B-C50C-407E-A947-70E740481C1C}">
                           <a14:useLocalDpi xmlns:a14="http://schemas.microsoft.com/office/drawing/2010/main" val="0"/>
@@ -1845,20 +1840,7 @@
       </w:r>
       <w:r>
         <w:br/>
-        <w:t>Remove the contents of the additions element, so it reads &lt;</w:t>
-      </w:r>
-      <w:proofErr w:type="spellStart"/>
-      <w:r>
-        <w:t>ns</w:t>
-      </w:r>
-      <w:proofErr w:type="gramStart"/>
-      <w:r>
-        <w:t>:additions</w:t>
-      </w:r>
-      <w:proofErr w:type="spellEnd"/>
-      <w:proofErr w:type="gramEnd"/>
-      <w:r>
-        <w:t>/&gt;</w:t>
+        <w:t>Remove the contents of the additions element, so it reads &lt;ns:additions/&gt;</w:t>
       </w:r>
     </w:p>
     <w:p/>
@@ -1871,13 +1853,8 @@
         </w:numPr>
       </w:pPr>
       <w:r>
-        <w:t xml:space="preserve">Create before </w:t>
-      </w:r>
-      <w:proofErr w:type="spellStart"/>
-      <w:r>
-        <w:t>replyOutput</w:t>
-      </w:r>
-      <w:proofErr w:type="spellEnd"/>
+        <w:t>Create before replyOutput</w:t>
+      </w:r>
       <w:r>
         <w:t xml:space="preserve"> </w:t>
       </w:r>
@@ -1903,7 +1880,7 @@
                     </pic:cNvPicPr>
                   </pic:nvPicPr>
                   <pic:blipFill>
-                    <a:blip r:embed="rId26">
+                    <a:blip r:embed="rId28">
                       <a:extLst>
                         <a:ext uri="{28A0092B-C50C-407E-A947-70E740481C1C}">
                           <a14:useLocalDpi xmlns:a14="http://schemas.microsoft.com/office/drawing/2010/main" val="0"/>
@@ -1947,35 +1924,19 @@
       <w:r>
         <w:t xml:space="preserve">Get it to copy from </w:t>
       </w:r>
-      <w:proofErr w:type="spellStart"/>
       <w:r>
         <w:rPr>
           <w:b/>
         </w:rPr>
-        <w:t>CoffeeProviderResponse</w:t>
-      </w:r>
-      <w:proofErr w:type="spellEnd"/>
+        <w:t>CoffeeProviderResponse/payload/orderId</w:t>
+      </w:r>
+      <w:r>
+        <w:t xml:space="preserve"> into </w:t>
+      </w:r>
       <w:r>
         <w:rPr>
           <w:b/>
         </w:rPr>
-        <w:t>/payload/</w:t>
-      </w:r>
-      <w:proofErr w:type="spellStart"/>
-      <w:r>
-        <w:rPr>
-          <w:b/>
-        </w:rPr>
-        <w:t>orderId</w:t>
-      </w:r>
-      <w:proofErr w:type="spellEnd"/>
-      <w:r>
-        <w:t xml:space="preserve"> into </w:t>
-      </w:r>
-      <w:r>
-        <w:rPr>
-          <w:b/>
-        </w:rPr>
         <w:t>output/payload/response</w:t>
       </w:r>
       <w:r>
@@ -2009,23 +1970,7 @@
         <w:t xml:space="preserve"> </w:t>
       </w:r>
       <w:r>
-        <w:t xml:space="preserve">type for the client </w:t>
-      </w:r>
-      <w:proofErr w:type="spellStart"/>
-      <w:r>
-        <w:t>partnerlink</w:t>
-      </w:r>
-      <w:proofErr w:type="spellEnd"/>
-      <w:r>
-        <w:t xml:space="preserve">: </w:t>
-      </w:r>
-      <w:proofErr w:type="spellStart"/>
-      <w:r>
-        <w:t>QuickOrderPort</w:t>
-      </w:r>
-      <w:proofErr w:type="spellEnd"/>
-      <w:r>
-        <w:t>.</w:t>
+        <w:t>type for the client partnerlink: QuickOrderPort.</w:t>
       </w:r>
     </w:p>
     <w:p>
@@ -2043,23 +1988,7 @@
         <w:t>StarbucksOutletServiceHttpSoap11Endpoint</w:t>
       </w:r>
       <w:r>
-        <w:t xml:space="preserve"> for the </w:t>
-      </w:r>
-      <w:proofErr w:type="spellStart"/>
-      <w:r>
-        <w:t>CoffeeProvider</w:t>
-      </w:r>
-      <w:proofErr w:type="spellEnd"/>
-      <w:r>
-        <w:t xml:space="preserve"> </w:t>
-      </w:r>
-      <w:proofErr w:type="spellStart"/>
-      <w:r>
-        <w:t>partnerlink</w:t>
-      </w:r>
-      <w:proofErr w:type="spellEnd"/>
-      <w:r>
-        <w:t>.</w:t>
+        <w:t xml:space="preserve"> for the CoffeeProvider partnerlink.</w:t>
       </w:r>
       <w:r>
         <w:br/>
@@ -2084,18 +2013,14 @@
       </w:pPr>
       <w:r>
         <w:br w:type="column"/>
-      </w:r>
-      <w:r>
-        <w:lastRenderedPageBreak/>
-        <w:t>Make sure your Business Process Server is installed:</w:t>
-      </w:r>
-      <w:r>
-        <w:br/>
-      </w:r>
-      <w:r>
-        <w:br/>
-      </w:r>
-      <w:bookmarkStart w:id="0" w:name="_GoBack"/>
+        <w:t xml:space="preserve">Make sure your Business Process Server is </w:t>
+      </w:r>
+      <w:r>
+        <w:t>running</w:t>
+      </w:r>
+      <w:r>
+        <w:br/>
+      </w:r>
       <w:r>
         <w:rPr>
           <w:rFonts w:ascii="Courier" w:hAnsi="Courier"/>
@@ -2106,156 +2031,37 @@
         <w:rPr>
           <w:rFonts w:ascii="Courier" w:hAnsi="Courier"/>
         </w:rPr>
-        <w:br/>
-        <w:t xml:space="preserve">cd </w:t>
-      </w:r>
-      <w:proofErr w:type="spellStart"/>
+        <w:t>~/servers/wso2bps-3.0.0</w:t>
+      </w:r>
       <w:r>
         <w:rPr>
           <w:rFonts w:ascii="Courier" w:hAnsi="Courier"/>
         </w:rPr>
-        <w:t>oxsoa</w:t>
-      </w:r>
-      <w:proofErr w:type="spellEnd"/>
+        <w:br/>
+      </w:r>
       <w:r>
         <w:rPr>
           <w:rFonts w:ascii="Courier" w:hAnsi="Courier"/>
         </w:rPr>
-        <w:br/>
-        <w:t>unzip ~/Desktop/wso2bps-3.0.0.zip</w:t>
+        <w:t>bin/wso2server.sh</w:t>
       </w:r>
       <w:r>
         <w:rPr>
           <w:rFonts w:ascii="Courier" w:hAnsi="Courier"/>
         </w:rPr>
         <w:br/>
-        <w:t>cd wso2bps-3.0.0</w:t>
-      </w:r>
-      <w:r>
-        <w:rPr>
-          <w:rFonts w:ascii="Courier" w:hAnsi="Courier"/>
-        </w:rPr>
-        <w:br/>
-      </w:r>
-      <w:proofErr w:type="spellStart"/>
-      <w:r>
-        <w:rPr>
-          <w:rFonts w:ascii="Courier" w:hAnsi="Courier"/>
-        </w:rPr>
-        <w:t>chmod</w:t>
-      </w:r>
-      <w:proofErr w:type="spellEnd"/>
-      <w:r>
-        <w:rPr>
-          <w:rFonts w:ascii="Courier" w:hAnsi="Courier"/>
-        </w:rPr>
-        <w:t xml:space="preserve"> +x bin/*.sh</w:t>
-      </w:r>
-      <w:bookmarkEnd w:id="0"/>
-    </w:p>
-    <w:p/>
-    <w:p>
-      <w:pPr>
-        <w:pStyle w:val="ListParagraph"/>
-        <w:numPr>
-          <w:ilvl w:val="0"/>
-          <w:numId w:val="4"/>
-        </w:numPr>
-      </w:pPr>
-      <w:r>
-        <w:t xml:space="preserve">Edit the </w:t>
-      </w:r>
-      <w:r>
-        <w:rPr>
-          <w:b/>
-        </w:rPr>
-        <w:t>repository/</w:t>
-      </w:r>
-      <w:proofErr w:type="spellStart"/>
-      <w:r>
-        <w:rPr>
-          <w:b/>
-        </w:rPr>
-        <w:t>conf</w:t>
-      </w:r>
-      <w:proofErr w:type="spellEnd"/>
-      <w:r>
-        <w:rPr>
-          <w:b/>
-        </w:rPr>
-        <w:t>/carbon.xml</w:t>
-      </w:r>
-    </w:p>
-    <w:p/>
-    <w:p>
-      <w:pPr>
-        <w:pStyle w:val="ListParagraph"/>
-        <w:numPr>
-          <w:ilvl w:val="0"/>
-          <w:numId w:val="4"/>
-        </w:numPr>
-      </w:pPr>
-      <w:r>
-        <w:t xml:space="preserve">Change the Offset to be </w:t>
-      </w:r>
-      <w:r>
-        <w:rPr>
-          <w:b/>
-        </w:rPr>
-        <w:t>3</w:t>
-      </w:r>
-    </w:p>
-    <w:p/>
-    <w:p>
-      <w:pPr>
-        <w:pStyle w:val="ListParagraph"/>
-        <w:numPr>
-          <w:ilvl w:val="0"/>
-          <w:numId w:val="4"/>
-        </w:numPr>
-      </w:pPr>
-      <w:r>
-        <w:t xml:space="preserve">Start the server: </w:t>
-      </w:r>
-      <w:r>
-        <w:br/>
-      </w:r>
-      <w:r>
-        <w:rPr>
-          <w:rFonts w:ascii="Courier" w:hAnsi="Courier"/>
-        </w:rPr>
-        <w:t>bin/wso2server.sh</w:t>
-      </w:r>
-    </w:p>
-    <w:p/>
-    <w:p>
-      <w:pPr>
-        <w:pStyle w:val="ListParagraph"/>
-      </w:pPr>
-    </w:p>
-    <w:p/>
-    <w:p>
-      <w:pPr>
-        <w:pStyle w:val="ListParagraph"/>
-        <w:numPr>
-          <w:ilvl w:val="0"/>
-          <w:numId w:val="4"/>
-        </w:numPr>
-      </w:pPr>
-      <w:r>
-        <w:br w:type="column"/>
-      </w:r>
-      <w:r>
-        <w:lastRenderedPageBreak/>
-        <w:t xml:space="preserve">Hit Command-N/Ctrl-N to pull up the </w:t>
-      </w:r>
-      <w:proofErr w:type="gramStart"/>
-      <w:r>
-        <w:t>New</w:t>
-      </w:r>
-      <w:proofErr w:type="gramEnd"/>
-      <w:r>
-        <w:t xml:space="preserve"> dialog. </w:t>
+      </w:r>
+    </w:p>
+    <w:p>
+      <w:pPr>
+        <w:pStyle w:val="ListParagraph"/>
+        <w:numPr>
+          <w:ilvl w:val="0"/>
+          <w:numId w:val="4"/>
+        </w:numPr>
+      </w:pPr>
+      <w:r>
+        <w:t xml:space="preserve">Hit Command-N/Ctrl-N to pull up the New dialog. </w:t>
       </w:r>
       <w:r>
         <w:br/>
@@ -2274,23 +2080,7 @@
       </w:r>
       <w:r>
         <w:br/>
-        <w:t xml:space="preserve">Give it a Name </w:t>
-      </w:r>
-      <w:proofErr w:type="spellStart"/>
-      <w:r>
-        <w:t>QOProject</w:t>
-      </w:r>
-      <w:proofErr w:type="spellEnd"/>
-      <w:r>
-        <w:t xml:space="preserve"> and ensure that your </w:t>
-      </w:r>
-      <w:proofErr w:type="spellStart"/>
-      <w:r>
-        <w:t>QuickOrder</w:t>
-      </w:r>
-      <w:proofErr w:type="spellEnd"/>
-      <w:r>
-        <w:t xml:space="preserve"> process is selected:</w:t>
+        <w:t>Give it a Name QOProject and ensure that your QuickOrder process is selected:</w:t>
       </w:r>
       <w:r>
         <w:br/>
@@ -2317,7 +2107,7 @@
                     </pic:cNvPicPr>
                   </pic:nvPicPr>
                   <pic:blipFill>
-                    <a:blip r:embed="rId27">
+                    <a:blip r:embed="rId29">
                       <a:extLst>
                         <a:ext uri="{28A0092B-C50C-407E-A947-70E740481C1C}">
                           <a14:useLocalDpi xmlns:a14="http://schemas.microsoft.com/office/drawing/2010/main" val="0"/>
@@ -2373,15 +2163,7 @@
         </w:numPr>
       </w:pPr>
       <w:r>
-        <w:t xml:space="preserve">Hit Command-N/Ctrl-N to pull up the </w:t>
-      </w:r>
-      <w:proofErr w:type="gramStart"/>
-      <w:r>
-        <w:t>New</w:t>
-      </w:r>
-      <w:proofErr w:type="gramEnd"/>
-      <w:r>
-        <w:t xml:space="preserve"> dialog. </w:t>
+        <w:t xml:space="preserve">Hit Command-N/Ctrl-N to pull up the New dialog. </w:t>
       </w:r>
       <w:r>
         <w:br/>
@@ -2411,7 +2193,6 @@
         </w:numPr>
       </w:pPr>
       <w:r>
-        <w:lastRenderedPageBreak/>
         <w:t>Choose WSO2 -&gt; WSO2 Carbon Remote Server</w:t>
       </w:r>
       <w:r>
@@ -2436,7 +2217,7 @@
                     </pic:cNvPicPr>
                   </pic:nvPicPr>
                   <pic:blipFill>
-                    <a:blip r:embed="rId28">
+                    <a:blip r:embed="rId30">
                       <a:extLst>
                         <a:ext uri="{28A0092B-C50C-407E-A947-70E740481C1C}">
                           <a14:useLocalDpi xmlns:a14="http://schemas.microsoft.com/office/drawing/2010/main" val="0"/>
@@ -2489,16 +2270,7 @@
         </w:numPr>
       </w:pPr>
       <w:r>
-        <w:lastRenderedPageBreak/>
-        <w:t>Choose the URL of your BPS server (e.g. https://localhost</w:t>
-      </w:r>
-      <w:proofErr w:type="gramStart"/>
-      <w:r>
-        <w:t>:9446</w:t>
-      </w:r>
-      <w:proofErr w:type="gramEnd"/>
-      <w:r>
-        <w:t>/)</w:t>
+        <w:t>Choose the URL of your BPS server (e.g. https://localhost:9446/)</w:t>
       </w:r>
       <w:r>
         <w:br/>
@@ -2529,7 +2301,7 @@
                     </pic:cNvPicPr>
                   </pic:nvPicPr>
                   <pic:blipFill>
-                    <a:blip r:embed="rId29">
+                    <a:blip r:embed="rId31">
                       <a:extLst>
                         <a:ext uri="{28A0092B-C50C-407E-A947-70E740481C1C}">
                           <a14:useLocalDpi xmlns:a14="http://schemas.microsoft.com/office/drawing/2010/main" val="0"/>
@@ -2585,16 +2357,7 @@
         </w:numPr>
       </w:pPr>
       <w:r>
-        <w:lastRenderedPageBreak/>
-        <w:t xml:space="preserve">Add your </w:t>
-      </w:r>
-      <w:proofErr w:type="spellStart"/>
-      <w:r>
-        <w:t>QOProject</w:t>
-      </w:r>
-      <w:proofErr w:type="spellEnd"/>
-      <w:r>
-        <w:t xml:space="preserve"> to the Server:</w:t>
+        <w:t>Add your QOProject to the Server:</w:t>
       </w:r>
       <w:r>
         <w:rPr>
@@ -2618,7 +2381,7 @@
                     </pic:cNvPicPr>
                   </pic:nvPicPr>
                   <pic:blipFill>
-                    <a:blip r:embed="rId30">
+                    <a:blip r:embed="rId32">
                       <a:extLst>
                         <a:ext uri="{28A0092B-C50C-407E-A947-70E740481C1C}">
                           <a14:useLocalDpi xmlns:a14="http://schemas.microsoft.com/office/drawing/2010/main" val="0"/>
@@ -2677,13 +2440,8 @@
         </w:numPr>
       </w:pPr>
       <w:r>
-        <w:t xml:space="preserve">Go to the </w:t>
-      </w:r>
-      <w:proofErr w:type="spellStart"/>
-      <w:r>
-        <w:t>QOProject</w:t>
-      </w:r>
-      <w:proofErr w:type="spellEnd"/>
+        <w:t>Go to the QOProject</w:t>
+      </w:r>
       <w:r>
         <w:t>. Right-Click and Run As -&gt; Run on Server</w:t>
       </w:r>
@@ -2697,7 +2455,6 @@
         </w:numPr>
       </w:pPr>
       <w:r>
-        <w:lastRenderedPageBreak/>
         <w:t>Go to your BPS console and wait a bit. Your process should be deployed.</w:t>
       </w:r>
       <w:r>
@@ -2725,7 +2482,7 @@
                     </pic:cNvPicPr>
                   </pic:nvPicPr>
                   <pic:blipFill>
-                    <a:blip r:embed="rId31">
+                    <a:blip r:embed="rId33">
                       <a:extLst>
                         <a:ext uri="{28A0092B-C50C-407E-A947-70E740481C1C}">
                           <a14:useLocalDpi xmlns:a14="http://schemas.microsoft.com/office/drawing/2010/main" val="0"/>
@@ -2784,35 +2541,7 @@
         <w:rPr>
           <w:i/>
         </w:rPr>
-        <w:t xml:space="preserve"> (make sure your </w:t>
-      </w:r>
-      <w:proofErr w:type="spellStart"/>
-      <w:r>
-        <w:rPr>
-          <w:i/>
-        </w:rPr>
-        <w:t>int</w:t>
-      </w:r>
-      <w:proofErr w:type="spellEnd"/>
-      <w:r>
-        <w:rPr>
-          <w:i/>
-        </w:rPr>
-        <w:t xml:space="preserve"> is an </w:t>
-      </w:r>
-      <w:proofErr w:type="spellStart"/>
-      <w:r>
-        <w:rPr>
-          <w:i/>
-        </w:rPr>
-        <w:t>int</w:t>
-      </w:r>
-      <w:proofErr w:type="spellEnd"/>
-      <w:r>
-        <w:rPr>
-          <w:i/>
-        </w:rPr>
-        <w:t>!)</w:t>
+        <w:t xml:space="preserve"> (make sure your int is an int!)</w:t>
       </w:r>
       <w:r>
         <w:t xml:space="preserve"> </w:t>
@@ -2840,7 +2569,7 @@
                     </pic:cNvPicPr>
                   </pic:nvPicPr>
                   <pic:blipFill>
-                    <a:blip r:embed="rId32">
+                    <a:blip r:embed="rId34">
                       <a:extLst>
                         <a:ext uri="{28A0092B-C50C-407E-A947-70E740481C1C}">
                           <a14:useLocalDpi xmlns:a14="http://schemas.microsoft.com/office/drawing/2010/main" val="0"/>
@@ -2920,12 +2649,12 @@
       </w:pPr>
     </w:p>
     <w:sectPr>
-      <w:headerReference w:type="even" r:id="rId33"/>
-      <w:headerReference w:type="default" r:id="rId34"/>
-      <w:footerReference w:type="even" r:id="rId35"/>
-      <w:footerReference w:type="default" r:id="rId36"/>
-      <w:headerReference w:type="first" r:id="rId37"/>
-      <w:footerReference w:type="first" r:id="rId38"/>
+      <w:headerReference w:type="even" r:id="rId35"/>
+      <w:headerReference w:type="default" r:id="rId36"/>
+      <w:footerReference w:type="even" r:id="rId37"/>
+      <w:footerReference w:type="default" r:id="rId38"/>
+      <w:headerReference w:type="first" r:id="rId39"/>
+      <w:footerReference w:type="first" r:id="rId40"/>
       <w:pgSz w:w="11900" w:h="16840"/>
       <w:pgMar w:top="1440" w:right="1800" w:bottom="1440" w:left="1800" w:header="708" w:footer="708" w:gutter="0"/>
       <w:cols w:space="708"/>
@@ -3035,21 +2764,7 @@
       <w:rPr>
         <w:sz w:val="14"/>
       </w:rPr>
-      <w:t xml:space="preserve"> © Paul Fremantle 2012. Licensed under the Creative Commons 3.0 BY-SA (Attribution-</w:t>
-    </w:r>
-    <w:proofErr w:type="spellStart"/>
-    <w:r>
-      <w:rPr>
-        <w:sz w:val="14"/>
-      </w:rPr>
-      <w:t>Sharealike</w:t>
-    </w:r>
-    <w:proofErr w:type="spellEnd"/>
-    <w:r>
-      <w:rPr>
-        <w:sz w:val="14"/>
-      </w:rPr>
-      <w:t>) license.</w:t>
+      <w:t xml:space="preserve"> © Paul Fremantle 2012. Licensed under the Creative Commons 3.0 BY-SA (Attribution-Sharealike) license.</w:t>
     </w:r>
   </w:p>
   <w:p>

--- a/lab-exercises/source/11-BPEL.docx
+++ b/lab-exercises/source/11-BPEL.docx
@@ -16,8 +16,6 @@
         </w:rPr>
         <w:t>Exercise 11</w:t>
       </w:r>
-      <w:bookmarkStart w:id="0" w:name="_GoBack"/>
-      <w:bookmarkEnd w:id="0"/>
     </w:p>
     <w:p/>
     <w:p>
@@ -125,7 +123,10 @@
         </w:numPr>
       </w:pPr>
       <w:r>
-        <w:t>Eclipse</w:t>
+        <w:t>WSO2 Developer Studio</w:t>
+      </w:r>
+      <w:r>
+        <w:t xml:space="preserve"> 3.7</w:t>
       </w:r>
     </w:p>
     <w:p>
@@ -137,7 +138,10 @@
         </w:numPr>
       </w:pPr>
       <w:r>
-        <w:t>WSO2 Developer Studio</w:t>
+        <w:t>WSO2 BPS 3.2</w:t>
+      </w:r>
+      <w:r>
+        <w:t>.0</w:t>
       </w:r>
     </w:p>
     <w:p>
@@ -149,54 +153,96 @@
         </w:numPr>
       </w:pPr>
       <w:r>
-        <w:t>WSO2 BPS 3.0.0</w:t>
-      </w:r>
-    </w:p>
-    <w:p>
-      <w:pPr>
-        <w:pStyle w:val="ListParagraph"/>
-        <w:numPr>
-          <w:ilvl w:val="0"/>
-          <w:numId w:val="1"/>
-        </w:numPr>
-      </w:pPr>
-      <w:r>
-        <w:t>WSO2 AS 5.0.1 running the Starbucks OMS service from the previous lab</w:t>
-      </w:r>
-    </w:p>
-    <w:p>
-      <w:pPr>
-        <w:pStyle w:val="ListParagraph"/>
-      </w:pPr>
-    </w:p>
-    <w:p>
-      <w:pPr>
-        <w:pStyle w:val="ListParagraph"/>
-      </w:pPr>
-    </w:p>
-    <w:p>
-      <w:pPr>
-        <w:pStyle w:val="ListParagraph"/>
-        <w:numPr>
-          <w:ilvl w:val="0"/>
-          <w:numId w:val="4"/>
-        </w:numPr>
-      </w:pPr>
-      <w:r>
-        <w:t>In Eclipse, File -&gt; New -&gt; Other -&gt; WSO2 -&gt; New BPEL Workflow</w:t>
+        <w:t>WSO2 AS 5.2</w:t>
+      </w:r>
+      <w:r>
+        <w:t>.1 running the Starbucks OMS service from the previous lab</w:t>
+      </w:r>
+    </w:p>
+    <w:p>
+      <w:pPr>
+        <w:pStyle w:val="ListParagraph"/>
+      </w:pPr>
+    </w:p>
+    <w:p>
+      <w:pPr>
+        <w:pStyle w:val="ListParagraph"/>
+      </w:pPr>
+    </w:p>
+    <w:p>
+      <w:pPr>
+        <w:pStyle w:val="ListParagraph"/>
+        <w:numPr>
+          <w:ilvl w:val="0"/>
+          <w:numId w:val="4"/>
+        </w:numPr>
+      </w:pPr>
+      <w:r>
+        <w:t xml:space="preserve">In Eclipse, Hit Command-N/Ctrl-N to pull up the </w:t>
+      </w:r>
+      <w:proofErr w:type="gramStart"/>
+      <w:r>
+        <w:t>New</w:t>
+      </w:r>
+      <w:proofErr w:type="gramEnd"/>
+      <w:r>
+        <w:t xml:space="preserve"> dialog. </w:t>
       </w:r>
       <w:r>
         <w:br/>
       </w:r>
+    </w:p>
+    <w:p>
+      <w:pPr>
+        <w:pStyle w:val="ListParagraph"/>
+        <w:numPr>
+          <w:ilvl w:val="0"/>
+          <w:numId w:val="4"/>
+        </w:numPr>
+      </w:pPr>
+      <w:r>
+        <w:lastRenderedPageBreak/>
+        <w:t xml:space="preserve">Choose </w:t>
+      </w:r>
+      <w:r>
+        <w:rPr>
+          <w:b/>
+        </w:rPr>
+        <w:t>Composite</w:t>
+      </w:r>
+      <w:r>
+        <w:rPr>
+          <w:b/>
+        </w:rPr>
+        <w:t xml:space="preserve"> Application Project</w:t>
+      </w:r>
+      <w:r>
+        <w:br/>
+        <w:t xml:space="preserve">Give it a Name </w:t>
+      </w:r>
+      <w:proofErr w:type="spellStart"/>
+      <w:r>
+        <w:rPr>
+          <w:b/>
+        </w:rPr>
+        <w:t>QOProject</w:t>
+      </w:r>
+      <w:proofErr w:type="spellEnd"/>
+      <w:r>
+        <w:t>.</w:t>
+      </w:r>
+      <w:r>
+        <w:t xml:space="preserve"> </w:t>
+      </w:r>
       <w:r>
         <w:rPr>
           <w:noProof/>
         </w:rPr>
         <w:drawing>
-          <wp:inline distT="0" distB="0" distL="0" distR="0" wp14:anchorId="04F13074" wp14:editId="16A1BEA8">
-            <wp:extent cx="5270500" cy="4295759"/>
+          <wp:inline distT="0" distB="0" distL="0" distR="0" wp14:anchorId="4D0A8869" wp14:editId="6B7E54EA">
+            <wp:extent cx="5270500" cy="6714211"/>
             <wp:effectExtent l="0" t="0" r="0" b="0"/>
-            <wp:docPr id="2" name="Picture 1"/>
+            <wp:docPr id="3" name="Picture 1"/>
             <wp:cNvGraphicFramePr>
               <a:graphicFrameLocks xmlns:a="http://schemas.openxmlformats.org/drawingml/2006/main" noChangeAspect="1"/>
             </wp:cNvGraphicFramePr>
@@ -225,7 +271,7 @@
                   <pic:spPr bwMode="auto">
                     <a:xfrm>
                       <a:off x="0" y="0"/>
-                      <a:ext cx="5270500" cy="4295759"/>
+                      <a:ext cx="5270500" cy="6714211"/>
                     </a:xfrm>
                     <a:prstGeom prst="rect">
                       <a:avLst/>
@@ -251,24 +297,67 @@
         </w:numPr>
       </w:pPr>
       <w:r>
-        <w:lastRenderedPageBreak/>
+        <w:t xml:space="preserve">Click </w:t>
+      </w:r>
+      <w:r>
+        <w:rPr>
+          <w:b/>
+        </w:rPr>
+        <w:t>Finish</w:t>
+      </w:r>
+      <w:r>
+        <w:br/>
+      </w:r>
+    </w:p>
+    <w:p>
+      <w:pPr>
+        <w:pStyle w:val="ListParagraph"/>
+        <w:numPr>
+          <w:ilvl w:val="0"/>
+          <w:numId w:val="4"/>
+        </w:numPr>
+      </w:pPr>
+      <w:r>
+        <w:t xml:space="preserve">Select </w:t>
+      </w:r>
+      <w:proofErr w:type="spellStart"/>
+      <w:r>
+        <w:rPr>
+          <w:b/>
+        </w:rPr>
+        <w:t>QOProject</w:t>
+      </w:r>
+      <w:proofErr w:type="spellEnd"/>
+      <w:r>
+        <w:t xml:space="preserve"> and right-click. Select New-&gt;BPEL Workflow</w:t>
+      </w:r>
+    </w:p>
+    <w:p>
+      <w:pPr>
+        <w:pStyle w:val="ListParagraph"/>
+        <w:numPr>
+          <w:ilvl w:val="0"/>
+          <w:numId w:val="4"/>
+        </w:numPr>
+      </w:pPr>
+      <w:r>
         <w:t>Select Create New BPEL Workflow</w:t>
       </w:r>
       <w:r>
-        <w:br/>
-      </w:r>
-      <w:r>
-        <w:br/>
+        <w:t>:</w:t>
+      </w:r>
+      <w:r>
+        <w:t xml:space="preserve"> </w:t>
       </w:r>
       <w:r>
         <w:rPr>
           <w:noProof/>
         </w:rPr>
         <w:drawing>
-          <wp:inline distT="0" distB="0" distL="0" distR="0" wp14:anchorId="663EB3D4" wp14:editId="317E2CDA">
-            <wp:extent cx="5270500" cy="5284062"/>
-            <wp:effectExtent l="0" t="0" r="0" b="0"/>
-            <wp:docPr id="6" name="Picture 1"/>
+          <wp:inline distT="0" distB="0" distL="0" distR="0" wp14:anchorId="374C4FFA" wp14:editId="70C0B8D2">
+            <wp:extent cx="4743600" cy="3251200"/>
+            <wp:effectExtent l="0" t="0" r="6350" b="0"/>
+            <wp:docPr id="5" name="Picture 2"/>
             <wp:cNvGraphicFramePr>
               <a:graphicFrameLocks xmlns:a="http://schemas.openxmlformats.org/drawingml/2006/main" noChangeAspect="1"/>
             </wp:cNvGraphicFramePr>
@@ -276,7 +365,7 @@
               <a:graphicData uri="http://schemas.openxmlformats.org/drawingml/2006/picture">
                 <pic:pic xmlns:pic="http://schemas.openxmlformats.org/drawingml/2006/picture">
                   <pic:nvPicPr>
-                    <pic:cNvPr id="0" name="Picture 1"/>
+                    <pic:cNvPr id="0" name="Picture 2"/>
                     <pic:cNvPicPr>
                       <a:picLocks noChangeAspect="1" noChangeArrowheads="1"/>
                     </pic:cNvPicPr>
@@ -297,7 +386,7 @@
                   <pic:spPr bwMode="auto">
                     <a:xfrm>
                       <a:off x="0" y="0"/>
-                      <a:ext cx="5270500" cy="5284062"/>
+                      <a:ext cx="4744191" cy="3251605"/>
                     </a:xfrm>
                     <a:prstGeom prst="rect">
                       <a:avLst/>
@@ -313,14 +402,73 @@
           </wp:inline>
         </w:drawing>
       </w:r>
-    </w:p>
-    <w:p>
-      <w:pPr>
-        <w:pStyle w:val="ListParagraph"/>
-      </w:pPr>
       <w:r>
         <w:br/>
       </w:r>
+      <w:r>
+        <w:br/>
+      </w:r>
+      <w:r>
+        <w:rPr>
+          <w:noProof/>
+        </w:rPr>
+        <w:drawing>
+          <wp:inline distT="0" distB="0" distL="0" distR="0" wp14:anchorId="663EB3D4" wp14:editId="2B766124">
+            <wp:extent cx="3812889" cy="3822700"/>
+            <wp:effectExtent l="0" t="0" r="0" b="0"/>
+            <wp:docPr id="6" name="Picture 1"/>
+            <wp:cNvGraphicFramePr>
+              <a:graphicFrameLocks xmlns:a="http://schemas.openxmlformats.org/drawingml/2006/main" noChangeAspect="1"/>
+            </wp:cNvGraphicFramePr>
+            <a:graphic xmlns:a="http://schemas.openxmlformats.org/drawingml/2006/main">
+              <a:graphicData uri="http://schemas.openxmlformats.org/drawingml/2006/picture">
+                <pic:pic xmlns:pic="http://schemas.openxmlformats.org/drawingml/2006/picture">
+                  <pic:nvPicPr>
+                    <pic:cNvPr id="0" name="Picture 1"/>
+                    <pic:cNvPicPr>
+                      <a:picLocks noChangeAspect="1" noChangeArrowheads="1"/>
+                    </pic:cNvPicPr>
+                  </pic:nvPicPr>
+                  <pic:blipFill>
+                    <a:blip r:embed="rId10">
+                      <a:extLst>
+                        <a:ext uri="{28A0092B-C50C-407E-A947-70E740481C1C}">
+                          <a14:useLocalDpi xmlns:a14="http://schemas.microsoft.com/office/drawing/2010/main" val="0"/>
+                        </a:ext>
+                      </a:extLst>
+                    </a:blip>
+                    <a:srcRect/>
+                    <a:stretch>
+                      <a:fillRect/>
+                    </a:stretch>
+                  </pic:blipFill>
+                  <pic:spPr bwMode="auto">
+                    <a:xfrm>
+                      <a:off x="0" y="0"/>
+                      <a:ext cx="3813053" cy="3822864"/>
+                    </a:xfrm>
+                    <a:prstGeom prst="rect">
+                      <a:avLst/>
+                    </a:prstGeom>
+                    <a:noFill/>
+                    <a:ln>
+                      <a:noFill/>
+                    </a:ln>
+                  </pic:spPr>
+                </pic:pic>
+              </a:graphicData>
+            </a:graphic>
+          </wp:inline>
+        </w:drawing>
+      </w:r>
+    </w:p>
+    <w:p>
+      <w:pPr>
+        <w:pStyle w:val="ListParagraph"/>
+      </w:pPr>
+      <w:r>
+        <w:br/>
+      </w:r>
     </w:p>
     <w:p>
       <w:pPr>
@@ -335,12 +483,28 @@
       </w:r>
       <w:r>
         <w:br/>
-        <w:t>Project Name: QuickOrder</w:t>
-      </w:r>
+        <w:t xml:space="preserve">Project Name: </w:t>
+      </w:r>
+      <w:proofErr w:type="spellStart"/>
+      <w:r>
+        <w:rPr>
+          <w:b/>
+        </w:rPr>
+        <w:t>QuickOrder</w:t>
+      </w:r>
+      <w:proofErr w:type="spellEnd"/>
       <w:r>
         <w:br/>
-        <w:t>Process Name: QuickOrder</w:t>
-      </w:r>
+        <w:t xml:space="preserve">Process Name: </w:t>
+      </w:r>
+      <w:proofErr w:type="spellStart"/>
+      <w:r>
+        <w:rPr>
+          <w:b/>
+        </w:rPr>
+        <w:t>QuickOrder</w:t>
+      </w:r>
+      <w:proofErr w:type="spellEnd"/>
       <w:r>
         <w:br/>
         <w:t xml:space="preserve">Template: </w:t>
@@ -382,7 +546,7 @@
                     </pic:cNvPicPr>
                   </pic:nvPicPr>
                   <pic:blipFill>
-                    <a:blip r:embed="rId10">
+                    <a:blip r:embed="rId11">
                       <a:extLst>
                         <a:ext uri="{28A0092B-C50C-407E-A947-70E740481C1C}">
                           <a14:useLocalDpi xmlns:a14="http://schemas.microsoft.com/office/drawing/2010/main" val="0"/>
@@ -425,6 +589,123 @@
       <w:r>
         <w:t>Click Finish</w:t>
       </w:r>
+    </w:p>
+    <w:p>
+      <w:pPr>
+        <w:pStyle w:val="ListParagraph"/>
+        <w:numPr>
+          <w:ilvl w:val="0"/>
+          <w:numId w:val="4"/>
+        </w:numPr>
+      </w:pPr>
+      <w:r>
+        <w:t>You may be asked if you want to use the BPEL perspective. You do.</w:t>
+      </w:r>
+    </w:p>
+    <w:p>
+      <w:pPr>
+        <w:pStyle w:val="ListParagraph"/>
+        <w:numPr>
+          <w:ilvl w:val="0"/>
+          <w:numId w:val="4"/>
+        </w:numPr>
+      </w:pPr>
+      <w:r>
+        <w:br w:type="column"/>
+      </w:r>
+    </w:p>
+    <w:p>
+      <w:pPr>
+        <w:pStyle w:val="ListParagraph"/>
+        <w:numPr>
+          <w:ilvl w:val="0"/>
+          <w:numId w:val="4"/>
+        </w:numPr>
+      </w:pPr>
+      <w:r>
+        <w:t xml:space="preserve">Now go back to the “owner” project of </w:t>
+      </w:r>
+      <w:proofErr w:type="spellStart"/>
+      <w:r>
+        <w:t>QOProject</w:t>
+      </w:r>
+      <w:proofErr w:type="spellEnd"/>
+      <w:r>
+        <w:t xml:space="preserve"> and double-click on the pom.xml file. Select the check box next to the BPEL process:</w:t>
+      </w:r>
+      <w:r>
+        <w:t xml:space="preserve"> </w:t>
+      </w:r>
+      <w:r>
+        <w:rPr>
+          <w:noProof/>
+        </w:rPr>
+        <w:drawing>
+          <wp:inline distT="0" distB="0" distL="0" distR="0" wp14:anchorId="6FF01965" wp14:editId="6D9020E3">
+            <wp:extent cx="5270500" cy="3436692"/>
+            <wp:effectExtent l="0" t="0" r="0" b="0"/>
+            <wp:docPr id="12" name="Picture 3"/>
+            <wp:cNvGraphicFramePr>
+              <a:graphicFrameLocks xmlns:a="http://schemas.openxmlformats.org/drawingml/2006/main" noChangeAspect="1"/>
+            </wp:cNvGraphicFramePr>
+            <a:graphic xmlns:a="http://schemas.openxmlformats.org/drawingml/2006/main">
+              <a:graphicData uri="http://schemas.openxmlformats.org/drawingml/2006/picture">
+                <pic:pic xmlns:pic="http://schemas.openxmlformats.org/drawingml/2006/picture">
+                  <pic:nvPicPr>
+                    <pic:cNvPr id="0" name="Picture 3"/>
+                    <pic:cNvPicPr>
+                      <a:picLocks noChangeAspect="1" noChangeArrowheads="1"/>
+                    </pic:cNvPicPr>
+                  </pic:nvPicPr>
+                  <pic:blipFill>
+                    <a:blip r:embed="rId12">
+                      <a:extLst>
+                        <a:ext uri="{28A0092B-C50C-407E-A947-70E740481C1C}">
+                          <a14:useLocalDpi xmlns:a14="http://schemas.microsoft.com/office/drawing/2010/main" val="0"/>
+                        </a:ext>
+                      </a:extLst>
+                    </a:blip>
+                    <a:srcRect/>
+                    <a:stretch>
+                      <a:fillRect/>
+                    </a:stretch>
+                  </pic:blipFill>
+                  <pic:spPr bwMode="auto">
+                    <a:xfrm>
+                      <a:off x="0" y="0"/>
+                      <a:ext cx="5270500" cy="3436692"/>
+                    </a:xfrm>
+                    <a:prstGeom prst="rect">
+                      <a:avLst/>
+                    </a:prstGeom>
+                    <a:noFill/>
+                    <a:ln>
+                      <a:noFill/>
+                    </a:ln>
+                  </pic:spPr>
+                </pic:pic>
+              </a:graphicData>
+            </a:graphic>
+          </wp:inline>
+        </w:drawing>
+      </w:r>
+    </w:p>
+    <w:p>
+      <w:pPr>
+        <w:pStyle w:val="ListParagraph"/>
+        <w:numPr>
+          <w:ilvl w:val="0"/>
+          <w:numId w:val="4"/>
+        </w:numPr>
+      </w:pPr>
+      <w:r>
+        <w:t xml:space="preserve">Now go back to the </w:t>
+      </w:r>
+      <w:proofErr w:type="spellStart"/>
+      <w:r>
+        <w:t>QuickOrder.bpel</w:t>
+      </w:r>
+      <w:proofErr w:type="spellEnd"/>
       <w:r>
         <w:br/>
       </w:r>
@@ -465,7 +746,7 @@
                     </pic:cNvPicPr>
                   </pic:nvPicPr>
                   <pic:blipFill>
-                    <a:blip r:embed="rId11">
+                    <a:blip r:embed="rId13">
                       <a:extLst>
                         <a:ext uri="{28A0092B-C50C-407E-A947-70E740481C1C}">
                           <a14:useLocalDpi xmlns:a14="http://schemas.microsoft.com/office/drawing/2010/main" val="0"/>
@@ -506,7 +787,15 @@
         </w:numPr>
       </w:pPr>
       <w:r>
-        <w:t xml:space="preserve">For the moment ignore the beautiful flow diagram. Instead, edit the QuickOrderArtefacts.wsdl </w:t>
+        <w:t xml:space="preserve">For the moment ignore the beautiful flow diagram. Instead, edit the </w:t>
+      </w:r>
+      <w:proofErr w:type="spellStart"/>
+      <w:r>
+        <w:t>QuickOrderArtefacts.wsdl</w:t>
+      </w:r>
+      <w:proofErr w:type="spellEnd"/>
+      <w:r>
+        <w:t xml:space="preserve"> </w:t>
       </w:r>
       <w:r>
         <w:br/>
@@ -533,7 +822,7 @@
                     </pic:cNvPicPr>
                   </pic:nvPicPr>
                   <pic:blipFill>
-                    <a:blip r:embed="rId12">
+                    <a:blip r:embed="rId14">
                       <a:extLst>
                         <a:ext uri="{28A0092B-C50C-407E-A947-70E740481C1C}">
                           <a14:useLocalDpi xmlns:a14="http://schemas.microsoft.com/office/drawing/2010/main" val="0"/>
@@ -574,7 +863,15 @@
         </w:numPr>
       </w:pPr>
       <w:r>
-        <w:t xml:space="preserve">Click on the arrow next to QuickOrderRequest. This will edit the schema for this operation. </w:t>
+        <w:t xml:space="preserve">Click on the arrow next to </w:t>
+      </w:r>
+      <w:proofErr w:type="spellStart"/>
+      <w:r>
+        <w:t>QuickOrderRequest</w:t>
+      </w:r>
+      <w:proofErr w:type="spellEnd"/>
+      <w:r>
+        <w:t xml:space="preserve">. This will edit the schema for this operation. </w:t>
       </w:r>
       <w:r>
         <w:rPr>
@@ -598,7 +895,7 @@
                     </pic:cNvPicPr>
                   </pic:nvPicPr>
                   <pic:blipFill>
-                    <a:blip r:embed="rId13">
+                    <a:blip r:embed="rId15">
                       <a:extLst>
                         <a:ext uri="{28A0092B-C50C-407E-A947-70E740481C1C}">
                           <a14:useLocalDpi xmlns:a14="http://schemas.microsoft.com/office/drawing/2010/main" val="0"/>
@@ -663,19 +960,35 @@
         </w:numPr>
       </w:pPr>
       <w:r>
-        <w:t>Change the name of the NewElement to drink</w:t>
-      </w:r>
-    </w:p>
-    <w:p>
-      <w:pPr>
-        <w:pStyle w:val="ListParagraph"/>
-        <w:numPr>
-          <w:ilvl w:val="0"/>
-          <w:numId w:val="4"/>
-        </w:numPr>
-      </w:pPr>
-      <w:r>
-        <w:t>Add another new element after. Make it an int and call it number</w:t>
+        <w:t xml:space="preserve">Change the name of the </w:t>
+      </w:r>
+      <w:proofErr w:type="spellStart"/>
+      <w:r>
+        <w:t>NewElement</w:t>
+      </w:r>
+      <w:proofErr w:type="spellEnd"/>
+      <w:r>
+        <w:t xml:space="preserve"> to drink</w:t>
+      </w:r>
+    </w:p>
+    <w:p>
+      <w:pPr>
+        <w:pStyle w:val="ListParagraph"/>
+        <w:numPr>
+          <w:ilvl w:val="0"/>
+          <w:numId w:val="4"/>
+        </w:numPr>
+      </w:pPr>
+      <w:r>
+        <w:t xml:space="preserve">Add another new element after. Make it an </w:t>
+      </w:r>
+      <w:proofErr w:type="spellStart"/>
+      <w:r>
+        <w:t>int</w:t>
+      </w:r>
+      <w:proofErr w:type="spellEnd"/>
+      <w:r>
+        <w:t xml:space="preserve"> and call it number</w:t>
       </w:r>
     </w:p>
     <w:p>
@@ -714,7 +1027,7 @@
                     </pic:cNvPicPr>
                   </pic:nvPicPr>
                   <pic:blipFill>
-                    <a:blip r:embed="rId14">
+                    <a:blip r:embed="rId16">
                       <a:extLst>
                         <a:ext uri="{28A0092B-C50C-407E-A947-70E740481C1C}">
                           <a14:useLocalDpi xmlns:a14="http://schemas.microsoft.com/office/drawing/2010/main" val="0"/>
@@ -814,9 +1127,34 @@
         </w:numPr>
       </w:pPr>
       <w:r>
-        <w:t xml:space="preserve">Make sure the AppServer is running and the Starbucks WSDL is available using the AppServer console on </w:t>
-      </w:r>
-      <w:hyperlink r:id="rId15" w:history="1">
+        <w:t xml:space="preserve">Make sure the </w:t>
+      </w:r>
+      <w:proofErr w:type="spellStart"/>
+      <w:r>
+        <w:t>AppServer</w:t>
+      </w:r>
+      <w:proofErr w:type="spellEnd"/>
+      <w:r>
+        <w:t xml:space="preserve"> is running and the </w:t>
+      </w:r>
+      <w:r>
+        <w:rPr>
+          <w:b/>
+        </w:rPr>
+        <w:t>Starbucks WSDL</w:t>
+      </w:r>
+      <w:r>
+        <w:t xml:space="preserve"> is available using the </w:t>
+      </w:r>
+      <w:proofErr w:type="spellStart"/>
+      <w:r>
+        <w:t>AppServer</w:t>
+      </w:r>
+      <w:proofErr w:type="spellEnd"/>
+      <w:r>
+        <w:t xml:space="preserve"> console on </w:t>
+      </w:r>
+      <w:hyperlink r:id="rId17" w:history="1">
         <w:r>
           <w:rPr>
             <w:rStyle w:val="Hyperlink"/>
@@ -837,7 +1175,20 @@
         </w:numPr>
       </w:pPr>
       <w:r>
-        <w:t>Browse the WSDL, and download it to your local file system. Make sure its called .wsdl (not .xml)</w:t>
+        <w:t xml:space="preserve">Browse the WSDL, and download it to your local file system. Make sure its </w:t>
+      </w:r>
+      <w:proofErr w:type="gramStart"/>
+      <w:r>
+        <w:t>called .</w:t>
+      </w:r>
+      <w:proofErr w:type="spellStart"/>
+      <w:r>
+        <w:t>wsdl</w:t>
+      </w:r>
+      <w:proofErr w:type="spellEnd"/>
+      <w:proofErr w:type="gramEnd"/>
+      <w:r>
+        <w:t xml:space="preserve"> (not .xml)</w:t>
       </w:r>
     </w:p>
     <w:p>
@@ -860,11 +1211,58 @@
         <w:t>Now import</w:t>
       </w:r>
       <w:r>
-        <w:t xml:space="preserve"> it into the QuickOrder project using </w:t>
-      </w:r>
-      <w:r>
-        <w:br/>
-        <w:t>File-&gt;Import-&gt;General-&gt;File System</w:t>
+        <w:t xml:space="preserve"> it into the </w:t>
+      </w:r>
+      <w:proofErr w:type="spellStart"/>
+      <w:r>
+        <w:t>QuickOrder</w:t>
+      </w:r>
+      <w:proofErr w:type="spellEnd"/>
+      <w:r>
+        <w:t xml:space="preserve"> project </w:t>
+      </w:r>
+      <w:proofErr w:type="spellStart"/>
+      <w:r>
+        <w:rPr>
+          <w:b/>
+        </w:rPr>
+        <w:t>bpelContent</w:t>
+      </w:r>
+      <w:proofErr w:type="spellEnd"/>
+      <w:r>
+        <w:rPr>
+          <w:b/>
+        </w:rPr>
+        <w:t xml:space="preserve"> </w:t>
+      </w:r>
+      <w:r>
+        <w:t xml:space="preserve">section. Select </w:t>
+      </w:r>
+      <w:proofErr w:type="spellStart"/>
+      <w:r>
+        <w:rPr>
+          <w:b/>
+        </w:rPr>
+        <w:t>bpelContent</w:t>
+      </w:r>
+      <w:proofErr w:type="spellEnd"/>
+      <w:r>
+        <w:t xml:space="preserve"> using a right-click then select </w:t>
+      </w:r>
+      <w:r>
+        <w:rPr>
+          <w:b/>
+        </w:rPr>
+        <w:t>Import</w:t>
+      </w:r>
+      <w:r>
+        <w:t xml:space="preserve">. Then </w:t>
+      </w:r>
+      <w:r>
+        <w:rPr>
+          <w:b/>
+        </w:rPr>
+        <w:t>File System</w:t>
       </w:r>
       <w:r>
         <w:br/>
@@ -884,10 +1282,10 @@
           <w:noProof/>
         </w:rPr>
         <w:drawing>
-          <wp:inline distT="0" distB="0" distL="0" distR="0" wp14:anchorId="30F4EFDB" wp14:editId="782E8E33">
-            <wp:extent cx="5270500" cy="5020246"/>
-            <wp:effectExtent l="0" t="0" r="0" b="9525"/>
-            <wp:docPr id="4" name="Picture 3"/>
+          <wp:inline distT="0" distB="0" distL="0" distR="0" wp14:anchorId="5787C8E6" wp14:editId="162D5F42">
+            <wp:extent cx="5270500" cy="4901037"/>
+            <wp:effectExtent l="0" t="0" r="0" b="1270"/>
+            <wp:docPr id="13" name="Picture 4"/>
             <wp:cNvGraphicFramePr>
               <a:graphicFrameLocks xmlns:a="http://schemas.openxmlformats.org/drawingml/2006/main" noChangeAspect="1"/>
             </wp:cNvGraphicFramePr>
@@ -895,13 +1293,13 @@
               <a:graphicData uri="http://schemas.openxmlformats.org/drawingml/2006/picture">
                 <pic:pic xmlns:pic="http://schemas.openxmlformats.org/drawingml/2006/picture">
                   <pic:nvPicPr>
-                    <pic:cNvPr id="0" name="Picture 3"/>
+                    <pic:cNvPr id="0" name="Picture 4"/>
                     <pic:cNvPicPr>
                       <a:picLocks noChangeAspect="1" noChangeArrowheads="1"/>
                     </pic:cNvPicPr>
                   </pic:nvPicPr>
                   <pic:blipFill>
-                    <a:blip r:embed="rId16">
+                    <a:blip r:embed="rId18">
                       <a:extLst>
                         <a:ext uri="{28A0092B-C50C-407E-A947-70E740481C1C}">
                           <a14:useLocalDpi xmlns:a14="http://schemas.microsoft.com/office/drawing/2010/main" val="0"/>
@@ -916,7 +1314,7 @@
                   <pic:spPr bwMode="auto">
                     <a:xfrm>
                       <a:off x="0" y="0"/>
-                      <a:ext cx="5270500" cy="5020246"/>
+                      <a:ext cx="5270500" cy="4901037"/>
                     </a:xfrm>
                     <a:prstGeom prst="rect">
                       <a:avLst/>
@@ -943,6 +1341,25 @@
         </w:numPr>
       </w:pPr>
       <w:r>
+        <w:t xml:space="preserve">Click </w:t>
+      </w:r>
+      <w:r>
+        <w:rPr>
+          <w:b/>
+        </w:rPr>
+        <w:t>Finish</w:t>
+      </w:r>
+    </w:p>
+    <w:p/>
+    <w:p>
+      <w:pPr>
+        <w:pStyle w:val="ListParagraph"/>
+        <w:numPr>
+          <w:ilvl w:val="0"/>
+          <w:numId w:val="4"/>
+        </w:numPr>
+      </w:pPr>
+      <w:r>
         <w:t>Click on the + next to Partner Links also on the right hand side.</w:t>
       </w:r>
     </w:p>
@@ -956,7 +1373,18 @@
         </w:numPr>
       </w:pPr>
       <w:r>
-        <w:t>Change the name of the Partner Link to CoffeeProvider</w:t>
+        <w:t xml:space="preserve">Change the name of the Partner Link to </w:t>
+      </w:r>
+      <w:proofErr w:type="spellStart"/>
+      <w:r>
+        <w:t>CoffeeProvider</w:t>
+      </w:r>
+      <w:proofErr w:type="spellEnd"/>
+      <w:r>
+        <w:t xml:space="preserve">. Note the edit box is a bit weird </w:t>
+      </w:r>
+      <w:r>
+        <w:sym w:font="Wingdings" w:char="F04A"/>
       </w:r>
     </w:p>
     <w:p/>
@@ -969,7 +1397,42 @@
         </w:numPr>
       </w:pPr>
       <w:r>
-        <w:t>In the properties tab below select Browse</w:t>
+        <w:rPr>
+          <w:i/>
+        </w:rPr>
+        <w:t xml:space="preserve">BIG HINT. Whenever editing the Properties in the sections below, it is </w:t>
+      </w:r>
+      <w:r>
+        <w:rPr>
+          <w:b/>
+          <w:i/>
+        </w:rPr>
+        <w:t>very</w:t>
+      </w:r>
+      <w:r>
+        <w:rPr>
+          <w:i/>
+        </w:rPr>
+        <w:t xml:space="preserve"> helpful to double click maximize the properties window.</w:t>
+      </w:r>
+    </w:p>
+    <w:p/>
+    <w:p>
+      <w:pPr>
+        <w:pStyle w:val="ListParagraph"/>
+        <w:numPr>
+          <w:ilvl w:val="0"/>
+          <w:numId w:val="4"/>
+        </w:numPr>
+      </w:pPr>
+      <w:r>
+        <w:t xml:space="preserve">In the properties tab below select </w:t>
+      </w:r>
+      <w:r>
+        <w:rPr>
+          <w:b/>
+        </w:rPr>
+        <w:t>Browse</w:t>
       </w:r>
       <w:r>
         <w:t>:</w:t>
@@ -999,7 +1462,7 @@
                     </pic:cNvPicPr>
                   </pic:nvPicPr>
                   <pic:blipFill>
-                    <a:blip r:embed="rId17">
+                    <a:blip r:embed="rId19">
                       <a:extLst>
                         <a:ext uri="{28A0092B-C50C-407E-A947-70E740481C1C}">
                           <a14:useLocalDpi xmlns:a14="http://schemas.microsoft.com/office/drawing/2010/main" val="0"/>
@@ -1072,7 +1535,7 @@
                     </pic:cNvPicPr>
                   </pic:nvPicPr>
                   <pic:blipFill>
-                    <a:blip r:embed="rId18">
+                    <a:blip r:embed="rId20">
                       <a:extLst>
                         <a:ext uri="{28A0092B-C50C-407E-A947-70E740481C1C}">
                           <a14:useLocalDpi xmlns:a14="http://schemas.microsoft.com/office/drawing/2010/main" val="0"/>
@@ -1126,12 +1589,14 @@
       <w:r>
         <w:t xml:space="preserve">Now Select the </w:t>
       </w:r>
+      <w:proofErr w:type="spellStart"/>
       <w:r>
         <w:rPr>
           <w:b/>
         </w:rPr>
         <w:t>StarbuckOutletServicePortType</w:t>
       </w:r>
+      <w:proofErr w:type="spellEnd"/>
       <w:r>
         <w:rPr>
           <w:noProof/>
@@ -1154,7 +1619,7 @@
                     </pic:cNvPicPr>
                   </pic:nvPicPr>
                   <pic:blipFill>
-                    <a:blip r:embed="rId19">
+                    <a:blip r:embed="rId21">
                       <a:extLst>
                         <a:ext uri="{28A0092B-C50C-407E-A947-70E740481C1C}">
                           <a14:useLocalDpi xmlns:a14="http://schemas.microsoft.com/office/drawing/2010/main" val="0"/>
@@ -1212,8 +1677,13 @@
         </w:numPr>
       </w:pPr>
       <w:r>
-        <w:t>Name it CoffeeProviderType</w:t>
-      </w:r>
+        <w:t xml:space="preserve">Name it </w:t>
+      </w:r>
+      <w:proofErr w:type="spellStart"/>
+      <w:r>
+        <w:t>CoffeeProviderType</w:t>
+      </w:r>
+      <w:proofErr w:type="spellEnd"/>
       <w:r>
         <w:t xml:space="preserve"> </w:t>
       </w:r>
@@ -1239,7 +1709,7 @@
                     </pic:cNvPicPr>
                   </pic:nvPicPr>
                   <pic:blipFill>
-                    <a:blip r:embed="rId20">
+                    <a:blip r:embed="rId22">
                       <a:extLst>
                         <a:ext uri="{28A0092B-C50C-407E-A947-70E740481C1C}">
                           <a14:useLocalDpi xmlns:a14="http://schemas.microsoft.com/office/drawing/2010/main" val="0"/>
@@ -1281,7 +1751,15 @@
       </w:pPr>
       <w:r>
         <w:br w:type="column"/>
-        <w:t>Give the role a name (CoffeeProviderRole) and make sure the Starbucks Port type is selected again</w:t>
+        <w:t>Give the role a name (</w:t>
+      </w:r>
+      <w:proofErr w:type="spellStart"/>
+      <w:r>
+        <w:t>CoffeeProviderRole</w:t>
+      </w:r>
+      <w:proofErr w:type="spellEnd"/>
+      <w:r>
+        <w:t>) and make sure the Starbucks Port type is selected again</w:t>
       </w:r>
       <w:r>
         <w:t xml:space="preserve"> </w:t>
@@ -1308,7 +1786,7 @@
                     </pic:cNvPicPr>
                   </pic:nvPicPr>
                   <pic:blipFill>
-                    <a:blip r:embed="rId21">
+                    <a:blip r:embed="rId23">
                       <a:extLst>
                         <a:ext uri="{28A0092B-C50C-407E-A947-70E740481C1C}">
                           <a14:useLocalDpi xmlns:a14="http://schemas.microsoft.com/office/drawing/2010/main" val="0"/>
@@ -1363,7 +1841,23 @@
         </w:numPr>
       </w:pPr>
       <w:r>
-        <w:t>Back in the Properties pane for the PartnerLink make sure My Role is None and the Partner Role is CoffeeProviderRole:</w:t>
+        <w:t xml:space="preserve">Back in the Properties pane for the </w:t>
+      </w:r>
+      <w:proofErr w:type="spellStart"/>
+      <w:r>
+        <w:t>PartnerLink</w:t>
+      </w:r>
+      <w:proofErr w:type="spellEnd"/>
+      <w:r>
+        <w:t xml:space="preserve"> make sure My Role is None and the Partner Role is </w:t>
+      </w:r>
+      <w:proofErr w:type="spellStart"/>
+      <w:r>
+        <w:t>CoffeeProviderRole</w:t>
+      </w:r>
+      <w:proofErr w:type="spellEnd"/>
+      <w:r>
+        <w:t>:</w:t>
       </w:r>
       <w:r>
         <w:br/>
@@ -1390,7 +1884,7 @@
                     </pic:cNvPicPr>
                   </pic:nvPicPr>
                   <pic:blipFill>
-                    <a:blip r:embed="rId22">
+                    <a:blip r:embed="rId24">
                       <a:extLst>
                         <a:ext uri="{28A0092B-C50C-407E-A947-70E740481C1C}">
                           <a14:useLocalDpi xmlns:a14="http://schemas.microsoft.com/office/drawing/2010/main" val="0"/>
@@ -1480,7 +1974,7 @@
                     </pic:cNvPicPr>
                   </pic:nvPicPr>
                   <pic:blipFill>
-                    <a:blip r:embed="rId23">
+                    <a:blip r:embed="rId25">
                       <a:extLst>
                         <a:ext uri="{28A0092B-C50C-407E-A947-70E740481C1C}">
                           <a14:useLocalDpi xmlns:a14="http://schemas.microsoft.com/office/drawing/2010/main" val="0"/>
@@ -1522,7 +2016,31 @@
         </w:numPr>
       </w:pPr>
       <w:r>
-        <w:t xml:space="preserve">Select the invoke. In the properties pane choose the CoffeeProvider partner link and the addOrder </w:t>
+        <w:t xml:space="preserve">Select </w:t>
+      </w:r>
+      <w:proofErr w:type="gramStart"/>
+      <w:r>
+        <w:t>the invoke</w:t>
+      </w:r>
+      <w:proofErr w:type="gramEnd"/>
+      <w:r>
+        <w:t xml:space="preserve">. In the properties pane choose the </w:t>
+      </w:r>
+      <w:proofErr w:type="spellStart"/>
+      <w:r>
+        <w:t>CoffeeProvider</w:t>
+      </w:r>
+      <w:proofErr w:type="spellEnd"/>
+      <w:r>
+        <w:t xml:space="preserve"> partner link and the </w:t>
+      </w:r>
+      <w:proofErr w:type="spellStart"/>
+      <w:r>
+        <w:t>addOrder</w:t>
+      </w:r>
+      <w:proofErr w:type="spellEnd"/>
+      <w:r>
+        <w:t xml:space="preserve"> </w:t>
       </w:r>
       <w:r>
         <w:t>operation.</w:t>
@@ -1552,7 +2070,7 @@
                     </pic:cNvPicPr>
                   </pic:nvPicPr>
                   <pic:blipFill>
-                    <a:blip r:embed="rId24">
+                    <a:blip r:embed="rId26">
                       <a:extLst>
                         <a:ext uri="{28A0092B-C50C-407E-A947-70E740481C1C}">
                           <a14:useLocalDpi xmlns:a14="http://schemas.microsoft.com/office/drawing/2010/main" val="0"/>
@@ -1621,7 +2139,7 @@
                     </pic:cNvPicPr>
                   </pic:nvPicPr>
                   <pic:blipFill>
-                    <a:blip r:embed="rId25">
+                    <a:blip r:embed="rId27">
                       <a:extLst>
                         <a:ext uri="{28A0092B-C50C-407E-A947-70E740481C1C}">
                           <a14:useLocalDpi xmlns:a14="http://schemas.microsoft.com/office/drawing/2010/main" val="0"/>
@@ -1689,8 +2207,21 @@
         </w:numPr>
       </w:pPr>
       <w:r>
-        <w:t>Choose the drink from the input/payload and map it to the drinkName in the CoffeeProviderRequest</w:t>
-      </w:r>
+        <w:t xml:space="preserve">Choose the drink from the input/payload and map it to the </w:t>
+      </w:r>
+      <w:proofErr w:type="spellStart"/>
+      <w:r>
+        <w:t>drinkName</w:t>
+      </w:r>
+      <w:proofErr w:type="spellEnd"/>
+      <w:r>
+        <w:t xml:space="preserve"> in the </w:t>
+      </w:r>
+      <w:proofErr w:type="spellStart"/>
+      <w:r>
+        <w:t>CoffeeProviderRequest</w:t>
+      </w:r>
+      <w:proofErr w:type="spellEnd"/>
     </w:p>
     <w:p/>
     <w:p>
@@ -1729,7 +2260,7 @@
                     </pic:cNvPicPr>
                   </pic:nvPicPr>
                   <pic:blipFill>
-                    <a:blip r:embed="rId26">
+                    <a:blip r:embed="rId28">
                       <a:extLst>
                         <a:ext uri="{28A0092B-C50C-407E-A947-70E740481C1C}">
                           <a14:useLocalDpi xmlns:a14="http://schemas.microsoft.com/office/drawing/2010/main" val="0"/>
@@ -1807,7 +2338,7 @@
                     </pic:cNvPicPr>
                   </pic:nvPicPr>
                   <pic:blipFill>
-                    <a:blip r:embed="rId27">
+                    <a:blip r:embed="rId29">
                       <a:extLst>
                         <a:ext uri="{28A0092B-C50C-407E-A947-70E740481C1C}">
                           <a14:useLocalDpi xmlns:a14="http://schemas.microsoft.com/office/drawing/2010/main" val="0"/>
@@ -1840,7 +2371,20 @@
       </w:r>
       <w:r>
         <w:br/>
-        <w:t>Remove the contents of the additions element, so it reads &lt;ns:additions/&gt;</w:t>
+        <w:t>Remove the contents of the additions element, so it reads &lt;</w:t>
+      </w:r>
+      <w:proofErr w:type="spellStart"/>
+      <w:r>
+        <w:t>ns</w:t>
+      </w:r>
+      <w:proofErr w:type="gramStart"/>
+      <w:r>
+        <w:t>:additions</w:t>
+      </w:r>
+      <w:proofErr w:type="spellEnd"/>
+      <w:proofErr w:type="gramEnd"/>
+      <w:r>
+        <w:t>/&gt;</w:t>
       </w:r>
     </w:p>
     <w:p/>
@@ -1853,8 +2397,19 @@
         </w:numPr>
       </w:pPr>
       <w:r>
-        <w:t>Create before replyOutput</w:t>
-      </w:r>
+        <w:t xml:space="preserve">Create </w:t>
+      </w:r>
+      <w:r>
+        <w:t xml:space="preserve">another Assign </w:t>
+      </w:r>
+      <w:r>
+        <w:t xml:space="preserve">before </w:t>
+      </w:r>
+      <w:proofErr w:type="spellStart"/>
+      <w:r>
+        <w:t>replyOutput</w:t>
+      </w:r>
+      <w:proofErr w:type="spellEnd"/>
       <w:r>
         <w:t xml:space="preserve"> </w:t>
       </w:r>
@@ -1880,7 +2435,7 @@
                     </pic:cNvPicPr>
                   </pic:nvPicPr>
                   <pic:blipFill>
-                    <a:blip r:embed="rId28">
+                    <a:blip r:embed="rId30">
                       <a:extLst>
                         <a:ext uri="{28A0092B-C50C-407E-A947-70E740481C1C}">
                           <a14:useLocalDpi xmlns:a14="http://schemas.microsoft.com/office/drawing/2010/main" val="0"/>
@@ -1924,12 +2479,28 @@
       <w:r>
         <w:t xml:space="preserve">Get it to copy from </w:t>
       </w:r>
+      <w:proofErr w:type="spellStart"/>
       <w:r>
         <w:rPr>
           <w:b/>
         </w:rPr>
-        <w:t>CoffeeProviderResponse/payload/orderId</w:t>
-      </w:r>
+        <w:t>CoffeeProviderResponse</w:t>
+      </w:r>
+      <w:proofErr w:type="spellEnd"/>
+      <w:r>
+        <w:rPr>
+          <w:b/>
+        </w:rPr>
+        <w:t>/payload/</w:t>
+      </w:r>
+      <w:proofErr w:type="spellStart"/>
+      <w:r>
+        <w:rPr>
+          <w:b/>
+        </w:rPr>
+        <w:t>orderId</w:t>
+      </w:r>
+      <w:proofErr w:type="spellEnd"/>
       <w:r>
         <w:t xml:space="preserve"> into </w:t>
       </w:r>
@@ -1940,6 +2511,49 @@
         <w:t>output/payload/response</w:t>
       </w:r>
       <w:r>
+        <w:rPr>
+          <w:b/>
+        </w:rPr>
+        <w:t xml:space="preserve">  </w:t>
+      </w:r>
+      <w:r>
+        <w:t>[This is several steps equivalent to steps 38-42]</w:t>
+      </w:r>
+    </w:p>
+    <w:p/>
+    <w:p>
+      <w:pPr>
+        <w:pStyle w:val="ListParagraph"/>
+        <w:numPr>
+          <w:ilvl w:val="0"/>
+          <w:numId w:val="4"/>
+        </w:numPr>
+      </w:pPr>
+      <w:r>
+        <w:t>Delete the FIXME thingy.</w:t>
+      </w:r>
+    </w:p>
+    <w:p/>
+    <w:p>
+      <w:pPr>
+        <w:pStyle w:val="ListParagraph"/>
+        <w:numPr>
+          <w:ilvl w:val="0"/>
+          <w:numId w:val="4"/>
+        </w:numPr>
+      </w:pPr>
+      <w:r>
+        <w:t xml:space="preserve">Save the </w:t>
+      </w:r>
+      <w:proofErr w:type="spellStart"/>
+      <w:r>
+        <w:t>BPELProcess</w:t>
+      </w:r>
+      <w:proofErr w:type="spellEnd"/>
+      <w:r>
+        <w:t>.</w:t>
+      </w:r>
+      <w:r>
         <w:br/>
       </w:r>
     </w:p>
@@ -1954,6 +2568,9 @@
       <w:r>
         <w:t>Go to the deploy.xml</w:t>
       </w:r>
+      <w:r>
+        <w:br/>
+      </w:r>
     </w:p>
     <w:p>
       <w:pPr>
@@ -1970,7 +2587,26 @@
         <w:t xml:space="preserve"> </w:t>
       </w:r>
       <w:r>
-        <w:t>type for the client partnerlink: QuickOrderPort.</w:t>
+        <w:t xml:space="preserve">type for the client </w:t>
+      </w:r>
+      <w:proofErr w:type="spellStart"/>
+      <w:r>
+        <w:t>partnerlink</w:t>
+      </w:r>
+      <w:proofErr w:type="spellEnd"/>
+      <w:r>
+        <w:t xml:space="preserve">: </w:t>
+      </w:r>
+      <w:proofErr w:type="spellStart"/>
+      <w:r>
+        <w:t>QuickOrderPort</w:t>
+      </w:r>
+      <w:proofErr w:type="spellEnd"/>
+      <w:r>
+        <w:t>.</w:t>
+      </w:r>
+      <w:r>
+        <w:br/>
       </w:r>
     </w:p>
     <w:p>
@@ -1988,7 +2624,23 @@
         <w:t>StarbucksOutletServiceHttpSoap11Endpoint</w:t>
       </w:r>
       <w:r>
-        <w:t xml:space="preserve"> for the CoffeeProvider partnerlink.</w:t>
+        <w:t xml:space="preserve"> for the </w:t>
+      </w:r>
+      <w:proofErr w:type="spellStart"/>
+      <w:r>
+        <w:t>CoffeeProvider</w:t>
+      </w:r>
+      <w:proofErr w:type="spellEnd"/>
+      <w:r>
+        <w:t xml:space="preserve"> </w:t>
+      </w:r>
+      <w:proofErr w:type="spellStart"/>
+      <w:r>
+        <w:t>partnerlink</w:t>
+      </w:r>
+      <w:proofErr w:type="spellEnd"/>
+      <w:r>
+        <w:t>.</w:t>
       </w:r>
       <w:r>
         <w:br/>
@@ -2012,7 +2664,6 @@
         </w:numPr>
       </w:pPr>
       <w:r>
-        <w:br w:type="column"/>
         <w:t xml:space="preserve">Make sure your Business Process Server is </w:t>
       </w:r>
       <w:r>
@@ -2031,12 +2682,18 @@
         <w:rPr>
           <w:rFonts w:ascii="Courier" w:hAnsi="Courier"/>
         </w:rPr>
-        <w:t>~/servers/wso2bps-3.0.0</w:t>
+        <w:t>~/servers/wso2bps-3.2</w:t>
       </w:r>
       <w:r>
         <w:rPr>
           <w:rFonts w:ascii="Courier" w:hAnsi="Courier"/>
         </w:rPr>
+        <w:t>.0</w:t>
+      </w:r>
+      <w:r>
+        <w:rPr>
+          <w:rFonts w:ascii="Courier" w:hAnsi="Courier"/>
+        </w:rPr>
         <w:br/>
       </w:r>
       <w:r>
@@ -2054,116 +2711,27 @@
     </w:p>
     <w:p>
       <w:pPr>
-        <w:pStyle w:val="ListParagraph"/>
-        <w:numPr>
-          <w:ilvl w:val="0"/>
-          <w:numId w:val="4"/>
-        </w:numPr>
-      </w:pPr>
-      <w:r>
-        <w:t xml:space="preserve">Hit Command-N/Ctrl-N to pull up the New dialog. </w:t>
-      </w:r>
-      <w:r>
-        <w:br/>
-      </w:r>
-    </w:p>
-    <w:p>
-      <w:pPr>
-        <w:pStyle w:val="ListParagraph"/>
-        <w:numPr>
-          <w:ilvl w:val="0"/>
-          <w:numId w:val="4"/>
-        </w:numPr>
-      </w:pPr>
-      <w:r>
-        <w:t>Choose Carbon Application Project</w:t>
-      </w:r>
-      <w:r>
-        <w:br/>
-        <w:t>Give it a Name QOProject and ensure that your QuickOrder process is selected:</w:t>
-      </w:r>
-      <w:r>
-        <w:br/>
-      </w:r>
-      <w:r>
-        <w:rPr>
-          <w:noProof/>
-        </w:rPr>
-        <w:drawing>
-          <wp:inline distT="0" distB="0" distL="0" distR="0" wp14:anchorId="666C010F" wp14:editId="4AEDB2FB">
-            <wp:extent cx="5270500" cy="5578424"/>
-            <wp:effectExtent l="0" t="0" r="0" b="10160"/>
-            <wp:docPr id="19" name="Picture 14"/>
-            <wp:cNvGraphicFramePr>
-              <a:graphicFrameLocks xmlns:a="http://schemas.openxmlformats.org/drawingml/2006/main" noChangeAspect="1"/>
-            </wp:cNvGraphicFramePr>
-            <a:graphic xmlns:a="http://schemas.openxmlformats.org/drawingml/2006/main">
-              <a:graphicData uri="http://schemas.openxmlformats.org/drawingml/2006/picture">
-                <pic:pic xmlns:pic="http://schemas.openxmlformats.org/drawingml/2006/picture">
-                  <pic:nvPicPr>
-                    <pic:cNvPr id="0" name="Picture 14"/>
-                    <pic:cNvPicPr>
-                      <a:picLocks noChangeAspect="1" noChangeArrowheads="1"/>
-                    </pic:cNvPicPr>
-                  </pic:nvPicPr>
-                  <pic:blipFill>
-                    <a:blip r:embed="rId29">
-                      <a:extLst>
-                        <a:ext uri="{28A0092B-C50C-407E-A947-70E740481C1C}">
-                          <a14:useLocalDpi xmlns:a14="http://schemas.microsoft.com/office/drawing/2010/main" val="0"/>
-                        </a:ext>
-                      </a:extLst>
-                    </a:blip>
-                    <a:srcRect/>
-                    <a:stretch>
-                      <a:fillRect/>
-                    </a:stretch>
-                  </pic:blipFill>
-                  <pic:spPr bwMode="auto">
-                    <a:xfrm>
-                      <a:off x="0" y="0"/>
-                      <a:ext cx="5270500" cy="5578424"/>
-                    </a:xfrm>
-                    <a:prstGeom prst="rect">
-                      <a:avLst/>
-                    </a:prstGeom>
-                    <a:noFill/>
-                    <a:ln>
-                      <a:noFill/>
-                    </a:ln>
-                  </pic:spPr>
-                </pic:pic>
-              </a:graphicData>
-            </a:graphic>
-          </wp:inline>
-        </w:drawing>
-      </w:r>
-    </w:p>
-    <w:p>
-      <w:pPr>
-        <w:pStyle w:val="ListParagraph"/>
-        <w:numPr>
-          <w:ilvl w:val="0"/>
-          <w:numId w:val="4"/>
-        </w:numPr>
-      </w:pPr>
-      <w:r>
-        <w:t>Click Finish</w:t>
-      </w:r>
-      <w:r>
-        <w:br/>
-      </w:r>
-    </w:p>
-    <w:p>
-      <w:pPr>
-        <w:pStyle w:val="ListParagraph"/>
-        <w:numPr>
-          <w:ilvl w:val="0"/>
-          <w:numId w:val="4"/>
-        </w:numPr>
-      </w:pPr>
-      <w:r>
-        <w:t xml:space="preserve">Hit Command-N/Ctrl-N to pull up the New dialog. </w:t>
+        <w:ind w:left="360"/>
+      </w:pPr>
+    </w:p>
+    <w:p>
+      <w:pPr>
+        <w:pStyle w:val="ListParagraph"/>
+        <w:numPr>
+          <w:ilvl w:val="0"/>
+          <w:numId w:val="4"/>
+        </w:numPr>
+      </w:pPr>
+      <w:r>
+        <w:t xml:space="preserve">Hit Command-N/Ctrl-N to pull up the </w:t>
+      </w:r>
+      <w:proofErr w:type="gramStart"/>
+      <w:r>
+        <w:t>New</w:t>
+      </w:r>
+      <w:proofErr w:type="gramEnd"/>
+      <w:r>
+        <w:t xml:space="preserve"> dialog. </w:t>
       </w:r>
       <w:r>
         <w:br/>
@@ -2217,7 +2785,7 @@
                     </pic:cNvPicPr>
                   </pic:nvPicPr>
                   <pic:blipFill>
-                    <a:blip r:embed="rId30">
+                    <a:blip r:embed="rId31">
                       <a:extLst>
                         <a:ext uri="{28A0092B-C50C-407E-A947-70E740481C1C}">
                           <a14:useLocalDpi xmlns:a14="http://schemas.microsoft.com/office/drawing/2010/main" val="0"/>
@@ -2257,6 +2825,8 @@
           <w:numId w:val="4"/>
         </w:numPr>
       </w:pPr>
+      <w:bookmarkStart w:id="0" w:name="_GoBack"/>
+      <w:bookmarkEnd w:id="0"/>
       <w:r>
         <w:t>Click Next</w:t>
       </w:r>
@@ -2270,7 +2840,15 @@
         </w:numPr>
       </w:pPr>
       <w:r>
-        <w:t>Choose the URL of your BPS server (e.g. https://localhost:9446/)</w:t>
+        <w:t>Choose the URL of your BPS server (e.g. https://localhost</w:t>
+      </w:r>
+      <w:proofErr w:type="gramStart"/>
+      <w:r>
+        <w:t>:9446</w:t>
+      </w:r>
+      <w:proofErr w:type="gramEnd"/>
+      <w:r>
+        <w:t>/)</w:t>
       </w:r>
       <w:r>
         <w:br/>
@@ -2301,7 +2879,7 @@
                     </pic:cNvPicPr>
                   </pic:nvPicPr>
                   <pic:blipFill>
-                    <a:blip r:embed="rId31">
+                    <a:blip r:embed="rId32">
                       <a:extLst>
                         <a:ext uri="{28A0092B-C50C-407E-A947-70E740481C1C}">
                           <a14:useLocalDpi xmlns:a14="http://schemas.microsoft.com/office/drawing/2010/main" val="0"/>
@@ -2357,7 +2935,15 @@
         </w:numPr>
       </w:pPr>
       <w:r>
-        <w:t>Add your QOProject to the Server:</w:t>
+        <w:t xml:space="preserve">Add your </w:t>
+      </w:r>
+      <w:proofErr w:type="spellStart"/>
+      <w:r>
+        <w:t>QOProject</w:t>
+      </w:r>
+      <w:proofErr w:type="spellEnd"/>
+      <w:r>
+        <w:t xml:space="preserve"> to the Server:</w:t>
       </w:r>
       <w:r>
         <w:rPr>
@@ -2381,7 +2967,7 @@
                     </pic:cNvPicPr>
                   </pic:nvPicPr>
                   <pic:blipFill>
-                    <a:blip r:embed="rId32">
+                    <a:blip r:embed="rId33">
                       <a:extLst>
                         <a:ext uri="{28A0092B-C50C-407E-A947-70E740481C1C}">
                           <a14:useLocalDpi xmlns:a14="http://schemas.microsoft.com/office/drawing/2010/main" val="0"/>
@@ -2440,8 +3026,13 @@
         </w:numPr>
       </w:pPr>
       <w:r>
-        <w:t>Go to the QOProject</w:t>
-      </w:r>
+        <w:t xml:space="preserve">Go to the </w:t>
+      </w:r>
+      <w:proofErr w:type="spellStart"/>
+      <w:r>
+        <w:t>QOProject</w:t>
+      </w:r>
+      <w:proofErr w:type="spellEnd"/>
       <w:r>
         <w:t>. Right-Click and Run As -&gt; Run on Server</w:t>
       </w:r>
@@ -2482,7 +3073,7 @@
                     </pic:cNvPicPr>
                   </pic:nvPicPr>
                   <pic:blipFill>
-                    <a:blip r:embed="rId33">
+                    <a:blip r:embed="rId34">
                       <a:extLst>
                         <a:ext uri="{28A0092B-C50C-407E-A947-70E740481C1C}">
                           <a14:useLocalDpi xmlns:a14="http://schemas.microsoft.com/office/drawing/2010/main" val="0"/>
@@ -2541,7 +3132,35 @@
         <w:rPr>
           <w:i/>
         </w:rPr>
-        <w:t xml:space="preserve"> (make sure your int is an int!)</w:t>
+        <w:t xml:space="preserve"> (make sure your </w:t>
+      </w:r>
+      <w:proofErr w:type="spellStart"/>
+      <w:r>
+        <w:rPr>
+          <w:i/>
+        </w:rPr>
+        <w:t>int</w:t>
+      </w:r>
+      <w:proofErr w:type="spellEnd"/>
+      <w:r>
+        <w:rPr>
+          <w:i/>
+        </w:rPr>
+        <w:t xml:space="preserve"> is an </w:t>
+      </w:r>
+      <w:proofErr w:type="spellStart"/>
+      <w:r>
+        <w:rPr>
+          <w:i/>
+        </w:rPr>
+        <w:t>int</w:t>
+      </w:r>
+      <w:proofErr w:type="spellEnd"/>
+      <w:r>
+        <w:rPr>
+          <w:i/>
+        </w:rPr>
+        <w:t>!)</w:t>
       </w:r>
       <w:r>
         <w:t xml:space="preserve"> </w:t>
@@ -2569,7 +3188,7 @@
                     </pic:cNvPicPr>
                   </pic:nvPicPr>
                   <pic:blipFill>
-                    <a:blip r:embed="rId34">
+                    <a:blip r:embed="rId35">
                       <a:extLst>
                         <a:ext uri="{28A0092B-C50C-407E-A947-70E740481C1C}">
                           <a14:useLocalDpi xmlns:a14="http://schemas.microsoft.com/office/drawing/2010/main" val="0"/>
@@ -2649,12 +3268,12 @@
       </w:pPr>
     </w:p>
     <w:sectPr>
-      <w:headerReference w:type="even" r:id="rId35"/>
-      <w:headerReference w:type="default" r:id="rId36"/>
-      <w:footerReference w:type="even" r:id="rId37"/>
-      <w:footerReference w:type="default" r:id="rId38"/>
-      <w:headerReference w:type="first" r:id="rId39"/>
-      <w:footerReference w:type="first" r:id="rId40"/>
+      <w:headerReference w:type="even" r:id="rId36"/>
+      <w:headerReference w:type="default" r:id="rId37"/>
+      <w:footerReference w:type="even" r:id="rId38"/>
+      <w:footerReference w:type="default" r:id="rId39"/>
+      <w:headerReference w:type="first" r:id="rId40"/>
+      <w:footerReference w:type="first" r:id="rId41"/>
       <w:pgSz w:w="11900" w:h="16840"/>
       <w:pgMar w:top="1440" w:right="1800" w:bottom="1440" w:left="1800" w:header="708" w:footer="708" w:gutter="0"/>
       <w:cols w:space="708"/>
@@ -2764,7 +3383,21 @@
       <w:rPr>
         <w:sz w:val="14"/>
       </w:rPr>
-      <w:t xml:space="preserve"> © Paul Fremantle 2012. Licensed under the Creative Commons 3.0 BY-SA (Attribution-Sharealike) license.</w:t>
+      <w:t xml:space="preserve"> © Paul Fremantle 2012. Licensed under the Creative Commons 3.0 BY-SA (Attribution-</w:t>
+    </w:r>
+    <w:proofErr w:type="spellStart"/>
+    <w:r>
+      <w:rPr>
+        <w:sz w:val="14"/>
+      </w:rPr>
+      <w:t>Sharealike</w:t>
+    </w:r>
+    <w:proofErr w:type="spellEnd"/>
+    <w:r>
+      <w:rPr>
+        <w:sz w:val="14"/>
+      </w:rPr>
+      <w:t>) license.</w:t>
     </w:r>
   </w:p>
   <w:p>
@@ -2861,8 +3494,17 @@
         <w:rFonts w:ascii="BlairMdITC TT-Medium" w:hAnsi="BlairMdITC TT-Medium"/>
         <w:sz w:val="10"/>
       </w:rPr>
-      <w:t>Software Engineering Programme</w:t>
+      <w:t xml:space="preserve">Software Engineering </w:t>
     </w:r>
+    <w:proofErr w:type="spellStart"/>
+    <w:r>
+      <w:rPr>
+        <w:rFonts w:ascii="BlairMdITC TT-Medium" w:hAnsi="BlairMdITC TT-Medium"/>
+        <w:sz w:val="10"/>
+      </w:rPr>
+      <w:t>Programme</w:t>
+    </w:r>
+    <w:proofErr w:type="spellEnd"/>
   </w:p>
   <w:p>
     <w:pPr>

--- a/lab-exercises/source/11-BPEL.docx
+++ b/lab-exercises/source/11-BPEL.docx
@@ -1428,6 +1428,14 @@
       <w:r>
         <w:t xml:space="preserve">In the properties tab below select </w:t>
       </w:r>
+      <w:bookmarkStart w:id="0" w:name="_GoBack"/>
+      <w:bookmarkEnd w:id="0"/>
+      <w:r>
+        <w:rPr>
+          <w:b/>
+        </w:rPr>
+        <w:t xml:space="preserve">Details -&gt; </w:t>
+      </w:r>
       <w:r>
         <w:rPr>
           <w:b/>
@@ -2825,8 +2833,6 @@
           <w:numId w:val="4"/>
         </w:numPr>
       </w:pPr>
-      <w:bookmarkStart w:id="0" w:name="_GoBack"/>
-      <w:bookmarkEnd w:id="0"/>
       <w:r>
         <w:t>Click Next</w:t>
       </w:r>

--- a/lab-exercises/source/11-BPEL.docx
+++ b/lab-exercises/source/11-BPEL.docx
@@ -28,7 +28,13 @@
         <w:rPr>
           <w:i/>
         </w:rPr>
-        <w:t>Creating a BPEL flow</w:t>
+        <w:t>Creating a BPMN</w:t>
+      </w:r>
+      <w:r>
+        <w:rPr>
+          <w:i/>
+        </w:rPr>
+        <w:t xml:space="preserve"> flow</w:t>
       </w:r>
     </w:p>
     <w:p/>
@@ -55,8 +61,29 @@
         <w:rPr>
           <w:i/>
         </w:rPr>
-        <w:t>Understand WSDL and Services</w:t>
-      </w:r>
+        <w:t xml:space="preserve">Understand </w:t>
+      </w:r>
+      <w:r>
+        <w:rPr>
+          <w:i/>
+        </w:rPr>
+        <w:t>simple BPMN</w:t>
+      </w:r>
+    </w:p>
+    <w:p>
+      <w:pPr>
+        <w:rPr>
+          <w:i/>
+        </w:rPr>
+      </w:pPr>
+      <w:r>
+        <w:rPr>
+          <w:i/>
+        </w:rPr>
+        <w:t>Using Eclipse / Maven</w:t>
+      </w:r>
+      <w:bookmarkStart w:id="0" w:name="_GoBack"/>
+      <w:bookmarkEnd w:id="0"/>
     </w:p>
     <w:p/>
     <w:p>
@@ -178,15 +205,7 @@
         </w:numPr>
       </w:pPr>
       <w:r>
-        <w:t xml:space="preserve">In Eclipse, Hit Command-N/Ctrl-N to pull up the </w:t>
-      </w:r>
-      <w:proofErr w:type="gramStart"/>
-      <w:r>
-        <w:t>New</w:t>
-      </w:r>
-      <w:proofErr w:type="gramEnd"/>
-      <w:r>
-        <w:t xml:space="preserve"> dialog. </w:t>
+        <w:t xml:space="preserve">In Eclipse, Hit Command-N/Ctrl-N to pull up the New dialog. </w:t>
       </w:r>
       <w:r>
         <w:br/>
@@ -220,14 +239,12 @@
         <w:br/>
         <w:t xml:space="preserve">Give it a Name </w:t>
       </w:r>
-      <w:proofErr w:type="spellStart"/>
       <w:r>
         <w:rPr>
           <w:b/>
         </w:rPr>
         <w:t>QOProject</w:t>
       </w:r>
-      <w:proofErr w:type="spellEnd"/>
       <w:r>
         <w:t>.</w:t>
       </w:r>
@@ -320,14 +337,12 @@
       <w:r>
         <w:t xml:space="preserve">Select </w:t>
       </w:r>
-      <w:proofErr w:type="spellStart"/>
       <w:r>
         <w:rPr>
           <w:b/>
         </w:rPr>
         <w:t>QOProject</w:t>
       </w:r>
-      <w:proofErr w:type="spellEnd"/>
       <w:r>
         <w:t xml:space="preserve"> and right-click. Select New-&gt;BPEL Workflow</w:t>
       </w:r>
@@ -485,26 +500,22 @@
         <w:br/>
         <w:t xml:space="preserve">Project Name: </w:t>
       </w:r>
-      <w:proofErr w:type="spellStart"/>
       <w:r>
         <w:rPr>
           <w:b/>
         </w:rPr>
         <w:t>QuickOrder</w:t>
       </w:r>
-      <w:proofErr w:type="spellEnd"/>
       <w:r>
         <w:br/>
         <w:t xml:space="preserve">Process Name: </w:t>
       </w:r>
-      <w:proofErr w:type="spellStart"/>
       <w:r>
         <w:rPr>
           <w:b/>
         </w:rPr>
         <w:t>QuickOrder</w:t>
       </w:r>
-      <w:proofErr w:type="spellEnd"/>
       <w:r>
         <w:br/>
         <w:t xml:space="preserve">Template: </w:t>
@@ -623,15 +634,7 @@
         </w:numPr>
       </w:pPr>
       <w:r>
-        <w:t xml:space="preserve">Now go back to the “owner” project of </w:t>
-      </w:r>
-      <w:proofErr w:type="spellStart"/>
-      <w:r>
-        <w:t>QOProject</w:t>
-      </w:r>
-      <w:proofErr w:type="spellEnd"/>
-      <w:r>
-        <w:t xml:space="preserve"> and double-click on the pom.xml file. Select the check box next to the BPEL process:</w:t>
+        <w:t>Now go back to the “owner” project of QOProject and double-click on the pom.xml file. Select the check box next to the BPEL process:</w:t>
       </w:r>
       <w:r>
         <w:t xml:space="preserve"> </w:t>
@@ -699,13 +702,8 @@
         </w:numPr>
       </w:pPr>
       <w:r>
-        <w:t xml:space="preserve">Now go back to the </w:t>
-      </w:r>
-      <w:proofErr w:type="spellStart"/>
-      <w:r>
-        <w:t>QuickOrder.bpel</w:t>
-      </w:r>
-      <w:proofErr w:type="spellEnd"/>
+        <w:t>Now go back to the QuickOrder.bpel</w:t>
+      </w:r>
       <w:r>
         <w:br/>
       </w:r>
@@ -787,15 +785,7 @@
         </w:numPr>
       </w:pPr>
       <w:r>
-        <w:t xml:space="preserve">For the moment ignore the beautiful flow diagram. Instead, edit the </w:t>
-      </w:r>
-      <w:proofErr w:type="spellStart"/>
-      <w:r>
-        <w:t>QuickOrderArtefacts.wsdl</w:t>
-      </w:r>
-      <w:proofErr w:type="spellEnd"/>
-      <w:r>
-        <w:t xml:space="preserve"> </w:t>
+        <w:t xml:space="preserve">For the moment ignore the beautiful flow diagram. Instead, edit the QuickOrderArtefacts.wsdl </w:t>
       </w:r>
       <w:r>
         <w:br/>
@@ -863,15 +853,7 @@
         </w:numPr>
       </w:pPr>
       <w:r>
-        <w:t xml:space="preserve">Click on the arrow next to </w:t>
-      </w:r>
-      <w:proofErr w:type="spellStart"/>
-      <w:r>
-        <w:t>QuickOrderRequest</w:t>
-      </w:r>
-      <w:proofErr w:type="spellEnd"/>
-      <w:r>
-        <w:t xml:space="preserve">. This will edit the schema for this operation. </w:t>
+        <w:t xml:space="preserve">Click on the arrow next to QuickOrderRequest. This will edit the schema for this operation. </w:t>
       </w:r>
       <w:r>
         <w:rPr>
@@ -960,35 +942,19 @@
         </w:numPr>
       </w:pPr>
       <w:r>
-        <w:t xml:space="preserve">Change the name of the </w:t>
-      </w:r>
-      <w:proofErr w:type="spellStart"/>
-      <w:r>
-        <w:t>NewElement</w:t>
-      </w:r>
-      <w:proofErr w:type="spellEnd"/>
-      <w:r>
-        <w:t xml:space="preserve"> to drink</w:t>
-      </w:r>
-    </w:p>
-    <w:p>
-      <w:pPr>
-        <w:pStyle w:val="ListParagraph"/>
-        <w:numPr>
-          <w:ilvl w:val="0"/>
-          <w:numId w:val="4"/>
-        </w:numPr>
-      </w:pPr>
-      <w:r>
-        <w:t xml:space="preserve">Add another new element after. Make it an </w:t>
-      </w:r>
-      <w:proofErr w:type="spellStart"/>
-      <w:r>
-        <w:t>int</w:t>
-      </w:r>
-      <w:proofErr w:type="spellEnd"/>
-      <w:r>
-        <w:t xml:space="preserve"> and call it number</w:t>
+        <w:t>Change the name of the NewElement to drink</w:t>
+      </w:r>
+    </w:p>
+    <w:p>
+      <w:pPr>
+        <w:pStyle w:val="ListParagraph"/>
+        <w:numPr>
+          <w:ilvl w:val="0"/>
+          <w:numId w:val="4"/>
+        </w:numPr>
+      </w:pPr>
+      <w:r>
+        <w:t>Add another new element after. Make it an int and call it number</w:t>
       </w:r>
     </w:p>
     <w:p>
@@ -1127,15 +1093,7 @@
         </w:numPr>
       </w:pPr>
       <w:r>
-        <w:t xml:space="preserve">Make sure the </w:t>
-      </w:r>
-      <w:proofErr w:type="spellStart"/>
-      <w:r>
-        <w:t>AppServer</w:t>
-      </w:r>
-      <w:proofErr w:type="spellEnd"/>
-      <w:r>
-        <w:t xml:space="preserve"> is running and the </w:t>
+        <w:t xml:space="preserve">Make sure the AppServer is running and the </w:t>
       </w:r>
       <w:r>
         <w:rPr>
@@ -1144,15 +1102,7 @@
         <w:t>Starbucks WSDL</w:t>
       </w:r>
       <w:r>
-        <w:t xml:space="preserve"> is available using the </w:t>
-      </w:r>
-      <w:proofErr w:type="spellStart"/>
-      <w:r>
-        <w:t>AppServer</w:t>
-      </w:r>
-      <w:proofErr w:type="spellEnd"/>
-      <w:r>
-        <w:t xml:space="preserve"> console on </w:t>
+        <w:t xml:space="preserve"> is available using the AppServer console on </w:t>
       </w:r>
       <w:hyperlink r:id="rId17" w:history="1">
         <w:r>
@@ -1175,20 +1125,7 @@
         </w:numPr>
       </w:pPr>
       <w:r>
-        <w:t xml:space="preserve">Browse the WSDL, and download it to your local file system. Make sure its </w:t>
-      </w:r>
-      <w:proofErr w:type="gramStart"/>
-      <w:r>
-        <w:t>called .</w:t>
-      </w:r>
-      <w:proofErr w:type="spellStart"/>
-      <w:r>
-        <w:t>wsdl</w:t>
-      </w:r>
-      <w:proofErr w:type="spellEnd"/>
-      <w:proofErr w:type="gramEnd"/>
-      <w:r>
-        <w:t xml:space="preserve"> (not .xml)</w:t>
+        <w:t>Browse the WSDL, and download it to your local file system. Make sure its called .wsdl (not .xml)</w:t>
       </w:r>
     </w:p>
     <w:p>
@@ -1211,41 +1148,23 @@
         <w:t>Now import</w:t>
       </w:r>
       <w:r>
-        <w:t xml:space="preserve"> it into the </w:t>
-      </w:r>
-      <w:proofErr w:type="spellStart"/>
-      <w:r>
-        <w:t>QuickOrder</w:t>
-      </w:r>
-      <w:proofErr w:type="spellEnd"/>
-      <w:r>
-        <w:t xml:space="preserve"> project </w:t>
-      </w:r>
-      <w:proofErr w:type="spellStart"/>
+        <w:t xml:space="preserve"> it into the QuickOrder project </w:t>
+      </w:r>
       <w:r>
         <w:rPr>
           <w:b/>
         </w:rPr>
+        <w:t xml:space="preserve">bpelContent </w:t>
+      </w:r>
+      <w:r>
+        <w:t xml:space="preserve">section. Select </w:t>
+      </w:r>
+      <w:r>
+        <w:rPr>
+          <w:b/>
+        </w:rPr>
         <w:t>bpelContent</w:t>
       </w:r>
-      <w:proofErr w:type="spellEnd"/>
-      <w:r>
-        <w:rPr>
-          <w:b/>
-        </w:rPr>
-        <w:t xml:space="preserve"> </w:t>
-      </w:r>
-      <w:r>
-        <w:t xml:space="preserve">section. Select </w:t>
-      </w:r>
-      <w:proofErr w:type="spellStart"/>
-      <w:r>
-        <w:rPr>
-          <w:b/>
-        </w:rPr>
-        <w:t>bpelContent</w:t>
-      </w:r>
-      <w:proofErr w:type="spellEnd"/>
       <w:r>
         <w:t xml:space="preserve"> using a right-click then select </w:t>
       </w:r>
@@ -1373,13 +1292,8 @@
         </w:numPr>
       </w:pPr>
       <w:r>
-        <w:t xml:space="preserve">Change the name of the Partner Link to </w:t>
-      </w:r>
-      <w:proofErr w:type="spellStart"/>
-      <w:r>
-        <w:t>CoffeeProvider</w:t>
-      </w:r>
-      <w:proofErr w:type="spellEnd"/>
+        <w:t>Change the name of the Partner Link to CoffeeProvider</w:t>
+      </w:r>
       <w:r>
         <w:t xml:space="preserve">. Note the edit box is a bit weird </w:t>
       </w:r>
@@ -1428,8 +1342,6 @@
       <w:r>
         <w:t xml:space="preserve">In the properties tab below select </w:t>
       </w:r>
-      <w:bookmarkStart w:id="0" w:name="_GoBack"/>
-      <w:bookmarkEnd w:id="0"/>
       <w:r>
         <w:rPr>
           <w:b/>
@@ -1597,14 +1509,12 @@
       <w:r>
         <w:t xml:space="preserve">Now Select the </w:t>
       </w:r>
-      <w:proofErr w:type="spellStart"/>
       <w:r>
         <w:rPr>
           <w:b/>
         </w:rPr>
         <w:t>StarbuckOutletServicePortType</w:t>
       </w:r>
-      <w:proofErr w:type="spellEnd"/>
       <w:r>
         <w:rPr>
           <w:noProof/>
@@ -1685,13 +1595,8 @@
         </w:numPr>
       </w:pPr>
       <w:r>
-        <w:t xml:space="preserve">Name it </w:t>
-      </w:r>
-      <w:proofErr w:type="spellStart"/>
-      <w:r>
-        <w:t>CoffeeProviderType</w:t>
-      </w:r>
-      <w:proofErr w:type="spellEnd"/>
+        <w:t>Name it CoffeeProviderType</w:t>
+      </w:r>
       <w:r>
         <w:t xml:space="preserve"> </w:t>
       </w:r>
@@ -1759,15 +1664,7 @@
       </w:pPr>
       <w:r>
         <w:br w:type="column"/>
-        <w:t>Give the role a name (</w:t>
-      </w:r>
-      <w:proofErr w:type="spellStart"/>
-      <w:r>
-        <w:t>CoffeeProviderRole</w:t>
-      </w:r>
-      <w:proofErr w:type="spellEnd"/>
-      <w:r>
-        <w:t>) and make sure the Starbucks Port type is selected again</w:t>
+        <w:t>Give the role a name (CoffeeProviderRole) and make sure the Starbucks Port type is selected again</w:t>
       </w:r>
       <w:r>
         <w:t xml:space="preserve"> </w:t>
@@ -1849,23 +1746,7 @@
         </w:numPr>
       </w:pPr>
       <w:r>
-        <w:t xml:space="preserve">Back in the Properties pane for the </w:t>
-      </w:r>
-      <w:proofErr w:type="spellStart"/>
-      <w:r>
-        <w:t>PartnerLink</w:t>
-      </w:r>
-      <w:proofErr w:type="spellEnd"/>
-      <w:r>
-        <w:t xml:space="preserve"> make sure My Role is None and the Partner Role is </w:t>
-      </w:r>
-      <w:proofErr w:type="spellStart"/>
-      <w:r>
-        <w:t>CoffeeProviderRole</w:t>
-      </w:r>
-      <w:proofErr w:type="spellEnd"/>
-      <w:r>
-        <w:t>:</w:t>
+        <w:t>Back in the Properties pane for the PartnerLink make sure My Role is None and the Partner Role is CoffeeProviderRole:</w:t>
       </w:r>
       <w:r>
         <w:br/>
@@ -2024,31 +1905,7 @@
         </w:numPr>
       </w:pPr>
       <w:r>
-        <w:t xml:space="preserve">Select </w:t>
-      </w:r>
-      <w:proofErr w:type="gramStart"/>
-      <w:r>
-        <w:t>the invoke</w:t>
-      </w:r>
-      <w:proofErr w:type="gramEnd"/>
-      <w:r>
-        <w:t xml:space="preserve">. In the properties pane choose the </w:t>
-      </w:r>
-      <w:proofErr w:type="spellStart"/>
-      <w:r>
-        <w:t>CoffeeProvider</w:t>
-      </w:r>
-      <w:proofErr w:type="spellEnd"/>
-      <w:r>
-        <w:t xml:space="preserve"> partner link and the </w:t>
-      </w:r>
-      <w:proofErr w:type="spellStart"/>
-      <w:r>
-        <w:t>addOrder</w:t>
-      </w:r>
-      <w:proofErr w:type="spellEnd"/>
-      <w:r>
-        <w:t xml:space="preserve"> </w:t>
+        <w:t xml:space="preserve">Select the invoke. In the properties pane choose the CoffeeProvider partner link and the addOrder </w:t>
       </w:r>
       <w:r>
         <w:t>operation.</w:t>
@@ -2215,21 +2072,8 @@
         </w:numPr>
       </w:pPr>
       <w:r>
-        <w:t xml:space="preserve">Choose the drink from the input/payload and map it to the </w:t>
-      </w:r>
-      <w:proofErr w:type="spellStart"/>
-      <w:r>
-        <w:t>drinkName</w:t>
-      </w:r>
-      <w:proofErr w:type="spellEnd"/>
-      <w:r>
-        <w:t xml:space="preserve"> in the </w:t>
-      </w:r>
-      <w:proofErr w:type="spellStart"/>
-      <w:r>
-        <w:t>CoffeeProviderRequest</w:t>
-      </w:r>
-      <w:proofErr w:type="spellEnd"/>
+        <w:t>Choose the drink from the input/payload and map it to the drinkName in the CoffeeProviderRequest</w:t>
+      </w:r>
     </w:p>
     <w:p/>
     <w:p>
@@ -2379,20 +2223,7 @@
       </w:r>
       <w:r>
         <w:br/>
-        <w:t>Remove the contents of the additions element, so it reads &lt;</w:t>
-      </w:r>
-      <w:proofErr w:type="spellStart"/>
-      <w:r>
-        <w:t>ns</w:t>
-      </w:r>
-      <w:proofErr w:type="gramStart"/>
-      <w:r>
-        <w:t>:additions</w:t>
-      </w:r>
-      <w:proofErr w:type="spellEnd"/>
-      <w:proofErr w:type="gramEnd"/>
-      <w:r>
-        <w:t>/&gt;</w:t>
+        <w:t>Remove the contents of the additions element, so it reads &lt;ns:additions/&gt;</w:t>
       </w:r>
     </w:p>
     <w:p/>
@@ -2411,13 +2242,8 @@
         <w:t xml:space="preserve">another Assign </w:t>
       </w:r>
       <w:r>
-        <w:t xml:space="preserve">before </w:t>
-      </w:r>
-      <w:proofErr w:type="spellStart"/>
-      <w:r>
-        <w:t>replyOutput</w:t>
-      </w:r>
-      <w:proofErr w:type="spellEnd"/>
+        <w:t>before replyOutput</w:t>
+      </w:r>
       <w:r>
         <w:t xml:space="preserve"> </w:t>
       </w:r>
@@ -2487,41 +2313,25 @@
       <w:r>
         <w:t xml:space="preserve">Get it to copy from </w:t>
       </w:r>
-      <w:proofErr w:type="spellStart"/>
       <w:r>
         <w:rPr>
           <w:b/>
         </w:rPr>
-        <w:t>CoffeeProviderResponse</w:t>
-      </w:r>
-      <w:proofErr w:type="spellEnd"/>
+        <w:t>CoffeeProviderResponse/payload/orderId</w:t>
+      </w:r>
+      <w:r>
+        <w:t xml:space="preserve"> into </w:t>
+      </w:r>
       <w:r>
         <w:rPr>
           <w:b/>
         </w:rPr>
-        <w:t>/payload/</w:t>
-      </w:r>
-      <w:proofErr w:type="spellStart"/>
+        <w:t>output/payload/response</w:t>
+      </w:r>
       <w:r>
         <w:rPr>
           <w:b/>
         </w:rPr>
-        <w:t>orderId</w:t>
-      </w:r>
-      <w:proofErr w:type="spellEnd"/>
-      <w:r>
-        <w:t xml:space="preserve"> into </w:t>
-      </w:r>
-      <w:r>
-        <w:rPr>
-          <w:b/>
-        </w:rPr>
-        <w:t>output/payload/response</w:t>
-      </w:r>
-      <w:r>
-        <w:rPr>
-          <w:b/>
-        </w:rPr>
         <w:t xml:space="preserve">  </w:t>
       </w:r>
       <w:r>
@@ -2551,15 +2361,7 @@
         </w:numPr>
       </w:pPr>
       <w:r>
-        <w:t xml:space="preserve">Save the </w:t>
-      </w:r>
-      <w:proofErr w:type="spellStart"/>
-      <w:r>
-        <w:t>BPELProcess</w:t>
-      </w:r>
-      <w:proofErr w:type="spellEnd"/>
-      <w:r>
-        <w:t>.</w:t>
+        <w:t>Save the BPELProcess.</w:t>
       </w:r>
       <w:r>
         <w:br/>
@@ -2595,23 +2397,7 @@
         <w:t xml:space="preserve"> </w:t>
       </w:r>
       <w:r>
-        <w:t xml:space="preserve">type for the client </w:t>
-      </w:r>
-      <w:proofErr w:type="spellStart"/>
-      <w:r>
-        <w:t>partnerlink</w:t>
-      </w:r>
-      <w:proofErr w:type="spellEnd"/>
-      <w:r>
-        <w:t xml:space="preserve">: </w:t>
-      </w:r>
-      <w:proofErr w:type="spellStart"/>
-      <w:r>
-        <w:t>QuickOrderPort</w:t>
-      </w:r>
-      <w:proofErr w:type="spellEnd"/>
-      <w:r>
-        <w:t>.</w:t>
+        <w:t>type for the client partnerlink: QuickOrderPort.</w:t>
       </w:r>
       <w:r>
         <w:br/>
@@ -2632,23 +2418,7 @@
         <w:t>StarbucksOutletServiceHttpSoap11Endpoint</w:t>
       </w:r>
       <w:r>
-        <w:t xml:space="preserve"> for the </w:t>
-      </w:r>
-      <w:proofErr w:type="spellStart"/>
-      <w:r>
-        <w:t>CoffeeProvider</w:t>
-      </w:r>
-      <w:proofErr w:type="spellEnd"/>
-      <w:r>
-        <w:t xml:space="preserve"> </w:t>
-      </w:r>
-      <w:proofErr w:type="spellStart"/>
-      <w:r>
-        <w:t>partnerlink</w:t>
-      </w:r>
-      <w:proofErr w:type="spellEnd"/>
-      <w:r>
-        <w:t>.</w:t>
+        <w:t xml:space="preserve"> for the CoffeeProvider partnerlink.</w:t>
       </w:r>
       <w:r>
         <w:br/>
@@ -2731,15 +2501,7 @@
         </w:numPr>
       </w:pPr>
       <w:r>
-        <w:t xml:space="preserve">Hit Command-N/Ctrl-N to pull up the </w:t>
-      </w:r>
-      <w:proofErr w:type="gramStart"/>
-      <w:r>
-        <w:t>New</w:t>
-      </w:r>
-      <w:proofErr w:type="gramEnd"/>
-      <w:r>
-        <w:t xml:space="preserve"> dialog. </w:t>
+        <w:t xml:space="preserve">Hit Command-N/Ctrl-N to pull up the New dialog. </w:t>
       </w:r>
       <w:r>
         <w:br/>
@@ -2846,15 +2608,7 @@
         </w:numPr>
       </w:pPr>
       <w:r>
-        <w:t>Choose the URL of your BPS server (e.g. https://localhost</w:t>
-      </w:r>
-      <w:proofErr w:type="gramStart"/>
-      <w:r>
-        <w:t>:9446</w:t>
-      </w:r>
-      <w:proofErr w:type="gramEnd"/>
-      <w:r>
-        <w:t>/)</w:t>
+        <w:t>Choose the URL of your BPS server (e.g. https://localhost:9446/)</w:t>
       </w:r>
       <w:r>
         <w:br/>
@@ -2941,15 +2695,7 @@
         </w:numPr>
       </w:pPr>
       <w:r>
-        <w:t xml:space="preserve">Add your </w:t>
-      </w:r>
-      <w:proofErr w:type="spellStart"/>
-      <w:r>
-        <w:t>QOProject</w:t>
-      </w:r>
-      <w:proofErr w:type="spellEnd"/>
-      <w:r>
-        <w:t xml:space="preserve"> to the Server:</w:t>
+        <w:t>Add your QOProject to the Server:</w:t>
       </w:r>
       <w:r>
         <w:rPr>
@@ -3032,13 +2778,8 @@
         </w:numPr>
       </w:pPr>
       <w:r>
-        <w:t xml:space="preserve">Go to the </w:t>
-      </w:r>
-      <w:proofErr w:type="spellStart"/>
-      <w:r>
-        <w:t>QOProject</w:t>
-      </w:r>
-      <w:proofErr w:type="spellEnd"/>
+        <w:t>Go to the QOProject</w:t>
+      </w:r>
       <w:r>
         <w:t>. Right-Click and Run As -&gt; Run on Server</w:t>
       </w:r>
@@ -3138,35 +2879,7 @@
         <w:rPr>
           <w:i/>
         </w:rPr>
-        <w:t xml:space="preserve"> (make sure your </w:t>
-      </w:r>
-      <w:proofErr w:type="spellStart"/>
-      <w:r>
-        <w:rPr>
-          <w:i/>
-        </w:rPr>
-        <w:t>int</w:t>
-      </w:r>
-      <w:proofErr w:type="spellEnd"/>
-      <w:r>
-        <w:rPr>
-          <w:i/>
-        </w:rPr>
-        <w:t xml:space="preserve"> is an </w:t>
-      </w:r>
-      <w:proofErr w:type="spellStart"/>
-      <w:r>
-        <w:rPr>
-          <w:i/>
-        </w:rPr>
-        <w:t>int</w:t>
-      </w:r>
-      <w:proofErr w:type="spellEnd"/>
-      <w:r>
-        <w:rPr>
-          <w:i/>
-        </w:rPr>
-        <w:t>!)</w:t>
+        <w:t xml:space="preserve"> (make sure your int is an int!)</w:t>
       </w:r>
       <w:r>
         <w:t xml:space="preserve"> </w:t>
@@ -3389,21 +3102,7 @@
       <w:rPr>
         <w:sz w:val="14"/>
       </w:rPr>
-      <w:t xml:space="preserve"> © Paul Fremantle 2012. Licensed under the Creative Commons 3.0 BY-SA (Attribution-</w:t>
-    </w:r>
-    <w:proofErr w:type="spellStart"/>
-    <w:r>
-      <w:rPr>
-        <w:sz w:val="14"/>
-      </w:rPr>
-      <w:t>Sharealike</w:t>
-    </w:r>
-    <w:proofErr w:type="spellEnd"/>
-    <w:r>
-      <w:rPr>
-        <w:sz w:val="14"/>
-      </w:rPr>
-      <w:t>) license.</w:t>
+      <w:t xml:space="preserve"> © Paul Fremantle 2012. Licensed under the Creative Commons 3.0 BY-SA (Attribution-Sharealike) license.</w:t>
     </w:r>
   </w:p>
   <w:p>
@@ -3500,17 +3199,8 @@
         <w:rFonts w:ascii="BlairMdITC TT-Medium" w:hAnsi="BlairMdITC TT-Medium"/>
         <w:sz w:val="10"/>
       </w:rPr>
-      <w:t xml:space="preserve">Software Engineering </w:t>
+      <w:t>Software Engineering Programme</w:t>
     </w:r>
-    <w:proofErr w:type="spellStart"/>
-    <w:r>
-      <w:rPr>
-        <w:rFonts w:ascii="BlairMdITC TT-Medium" w:hAnsi="BlairMdITC TT-Medium"/>
-        <w:sz w:val="10"/>
-      </w:rPr>
-      <w:t>Programme</w:t>
-    </w:r>
-    <w:proofErr w:type="spellEnd"/>
   </w:p>
   <w:p>
     <w:pPr>
